--- a/VMWARE Assignments.docx
+++ b/VMWARE Assignments.docx
@@ -13,6 +13,7 @@
           <w:lang w:val="en-US"/>
         </w:rPr>
       </w:pPr>
+      <w:proofErr w:type="spellStart"/>
       <w:r>
         <w:rPr>
           <w:b/>
@@ -22,6 +23,30 @@
           <w:u w:val="single"/>
           <w:lang w:val="en-US"/>
         </w:rPr>
+        <w:t>Moneeb-VMwareAssignment</w:t>
+      </w:r>
+      <w:proofErr w:type="spellEnd"/>
+    </w:p>
+    <w:p>
+      <w:pPr>
+        <w:rPr>
+          <w:b/>
+          <w:bCs/>
+          <w:sz w:val="28"/>
+          <w:szCs w:val="28"/>
+          <w:u w:val="single"/>
+          <w:lang w:val="en-US"/>
+        </w:rPr>
+      </w:pPr>
+      <w:r>
+        <w:rPr>
+          <w:b/>
+          <w:bCs/>
+          <w:sz w:val="28"/>
+          <w:szCs w:val="28"/>
+          <w:u w:val="single"/>
+          <w:lang w:val="en-US"/>
+        </w:rPr>
         <w:t>VMWARE Assignments</w:t>
       </w:r>
     </w:p>
@@ -685,6 +710,7 @@
         <w:rPr>
           <w:lang w:val="en-US"/>
         </w:rPr>
+        <w:lastRenderedPageBreak/>
         <w:t>This server will be responsible for generation of random number</w:t>
       </w:r>
       <w:r>
@@ -715,14 +741,7 @@
         <w:rPr>
           <w:lang w:val="en-US"/>
         </w:rPr>
-        <w:t xml:space="preserve"> and Employee IDs used in creation of the new </w:t>
-      </w:r>
-      <w:r>
-        <w:rPr>
-          <w:lang w:val="en-US"/>
-        </w:rPr>
-        <w:lastRenderedPageBreak/>
-        <w:t>employees</w:t>
+        <w:t xml:space="preserve"> and Employee IDs used in creation of the new employees</w:t>
       </w:r>
       <w:r>
         <w:rPr>
@@ -1425,6 +1444,7 @@
           <w:iCs/>
           <w:lang w:val="en-US"/>
         </w:rPr>
+        <w:lastRenderedPageBreak/>
         <w:t>Publisher</w:t>
       </w:r>
     </w:p>
@@ -1462,7 +1482,6 @@
           <w:iCs/>
           <w:lang w:val="en-US"/>
         </w:rPr>
-        <w:lastRenderedPageBreak/>
         <w:t>Subscriber</w:t>
       </w:r>
     </w:p>
@@ -1552,6 +1571,14 @@
         </w:rPr>
         <w:t xml:space="preserve"> Currently it will have one topic for the functionality of “Uploading a file”.</w:t>
       </w:r>
+    </w:p>
+    <w:p>
+      <w:pPr>
+        <w:rPr>
+          <w:u w:val="single"/>
+          <w:lang w:val="en-US"/>
+        </w:rPr>
+      </w:pPr>
     </w:p>
     <w:p>
       <w:pPr>
@@ -3101,6 +3128,935 @@
           <w:lang w:val="en-US"/>
         </w:rPr>
         <w:tab/>
+      </w:r>
+      <w:r>
+        <w:rPr>
+          <w:lang w:val="en-US"/>
+        </w:rPr>
+        <w:t>“Message</w:t>
+      </w:r>
+      <w:proofErr w:type="gramStart"/>
+      <w:r>
+        <w:rPr>
+          <w:lang w:val="en-US"/>
+        </w:rPr>
+        <w:t>” :</w:t>
+      </w:r>
+      <w:proofErr w:type="gramEnd"/>
+      <w:r>
+        <w:rPr>
+          <w:lang w:val="en-US"/>
+        </w:rPr>
+        <w:t xml:space="preserve"> “Create Success”</w:t>
+      </w:r>
+    </w:p>
+    <w:p>
+      <w:pPr>
+        <w:ind w:left="720" w:firstLine="720"/>
+        <w:rPr>
+          <w:lang w:val="en-US"/>
+        </w:rPr>
+      </w:pPr>
+      <w:r>
+        <w:rPr>
+          <w:lang w:val="en-US"/>
+        </w:rPr>
+        <w:t>“Employee ID</w:t>
+      </w:r>
+      <w:proofErr w:type="gramStart"/>
+      <w:r>
+        <w:rPr>
+          <w:lang w:val="en-US"/>
+        </w:rPr>
+        <w:t>” :</w:t>
+      </w:r>
+      <w:proofErr w:type="gramEnd"/>
+      <w:r>
+        <w:rPr>
+          <w:lang w:val="en-US"/>
+        </w:rPr>
+        <w:t xml:space="preserve">  “200034562” </w:t>
+      </w:r>
+    </w:p>
+    <w:p>
+      <w:pPr>
+        <w:ind w:left="720" w:firstLine="720"/>
+        <w:rPr>
+          <w:lang w:val="en-US"/>
+        </w:rPr>
+      </w:pPr>
+      <w:r>
+        <w:rPr>
+          <w:lang w:val="en-US"/>
+        </w:rPr>
+        <w:t xml:space="preserve"> “Employee Name”: “Ramesh V”  </w:t>
+      </w:r>
+    </w:p>
+    <w:p>
+      <w:pPr>
+        <w:rPr>
+          <w:lang w:val="en-US"/>
+        </w:rPr>
+      </w:pPr>
+      <w:r>
+        <w:rPr>
+          <w:lang w:val="en-US"/>
+        </w:rPr>
+        <w:t xml:space="preserve">  </w:t>
+      </w:r>
+      <w:r>
+        <w:rPr>
+          <w:lang w:val="en-US"/>
+        </w:rPr>
+        <w:tab/>
+      </w:r>
+      <w:r>
+        <w:rPr>
+          <w:lang w:val="en-US"/>
+        </w:rPr>
+        <w:tab/>
+        <w:t xml:space="preserve">  “Age”: “33”</w:t>
+      </w:r>
+    </w:p>
+    <w:p>
+      <w:pPr>
+        <w:rPr>
+          <w:lang w:val="en-US"/>
+        </w:rPr>
+      </w:pPr>
+      <w:r>
+        <w:rPr>
+          <w:lang w:val="en-US"/>
+        </w:rPr>
+        <w:tab/>
+        <w:t>}</w:t>
+      </w:r>
+    </w:p>
+    <w:p>
+      <w:pPr>
+        <w:rPr>
+          <w:lang w:val="en-US"/>
+        </w:rPr>
+      </w:pPr>
+    </w:p>
+    <w:p>
+      <w:pPr>
+        <w:rPr>
+          <w:u w:val="single"/>
+          <w:lang w:val="en-US"/>
+        </w:rPr>
+      </w:pPr>
+      <w:r>
+        <w:rPr>
+          <w:u w:val="single"/>
+          <w:lang w:val="en-US"/>
+        </w:rPr>
+        <w:t>Delete</w:t>
+      </w:r>
+    </w:p>
+    <w:p>
+      <w:pPr>
+        <w:rPr>
+          <w:lang w:val="en-US"/>
+        </w:rPr>
+      </w:pPr>
+      <w:r>
+        <w:rPr>
+          <w:lang w:val="en-US"/>
+        </w:rPr>
+        <w:t>API signature:</w:t>
+      </w:r>
+    </w:p>
+    <w:p>
+      <w:pPr>
+        <w:rPr>
+          <w:i/>
+          <w:iCs/>
+          <w:lang w:val="en-US"/>
+        </w:rPr>
+      </w:pPr>
+      <w:r>
+        <w:rPr>
+          <w:i/>
+          <w:iCs/>
+          <w:lang w:val="en-US"/>
+        </w:rPr>
+        <w:t xml:space="preserve">unsigned int </w:t>
+      </w:r>
+      <w:proofErr w:type="spellStart"/>
+      <w:r>
+        <w:rPr>
+          <w:i/>
+          <w:iCs/>
+          <w:lang w:val="en-US"/>
+        </w:rPr>
+        <w:t>d</w:t>
+      </w:r>
+      <w:r>
+        <w:rPr>
+          <w:i/>
+          <w:iCs/>
+          <w:lang w:val="en-US"/>
+        </w:rPr>
+        <w:t>elete</w:t>
+      </w:r>
+      <w:r>
+        <w:rPr>
+          <w:i/>
+          <w:iCs/>
+          <w:lang w:val="en-US"/>
+        </w:rPr>
+        <w:t>EmployeeRec</w:t>
+      </w:r>
+      <w:proofErr w:type="spellEnd"/>
+      <w:r>
+        <w:rPr>
+          <w:i/>
+          <w:iCs/>
+          <w:lang w:val="en-US"/>
+        </w:rPr>
+        <w:t xml:space="preserve"> (</w:t>
+      </w:r>
+      <w:proofErr w:type="spellStart"/>
+      <w:r>
+        <w:rPr>
+          <w:i/>
+          <w:iCs/>
+          <w:lang w:val="en-US"/>
+        </w:rPr>
+        <w:t>unsiged</w:t>
+      </w:r>
+      <w:proofErr w:type="spellEnd"/>
+      <w:r>
+        <w:rPr>
+          <w:i/>
+          <w:iCs/>
+          <w:lang w:val="en-US"/>
+        </w:rPr>
+        <w:t xml:space="preserve"> long </w:t>
+      </w:r>
+      <w:proofErr w:type="spellStart"/>
+      <w:r>
+        <w:rPr>
+          <w:i/>
+          <w:iCs/>
+          <w:lang w:val="en-US"/>
+        </w:rPr>
+        <w:t>long</w:t>
+      </w:r>
+      <w:proofErr w:type="spellEnd"/>
+      <w:r>
+        <w:rPr>
+          <w:i/>
+          <w:iCs/>
+          <w:lang w:val="en-US"/>
+        </w:rPr>
+        <w:t xml:space="preserve"> </w:t>
+      </w:r>
+      <w:proofErr w:type="spellStart"/>
+      <w:r>
+        <w:rPr>
+          <w:i/>
+          <w:iCs/>
+          <w:lang w:val="en-US"/>
+        </w:rPr>
+        <w:t>employeeID</w:t>
+      </w:r>
+      <w:proofErr w:type="spellEnd"/>
+      <w:r>
+        <w:rPr>
+          <w:i/>
+          <w:iCs/>
+          <w:lang w:val="en-US"/>
+        </w:rPr>
+        <w:t>)</w:t>
+      </w:r>
+    </w:p>
+    <w:p>
+      <w:pPr>
+        <w:rPr>
+          <w:lang w:val="en-US"/>
+        </w:rPr>
+      </w:pPr>
+      <w:r>
+        <w:rPr>
+          <w:lang w:val="en-US"/>
+        </w:rPr>
+        <w:t>This API deletes the respective employee from the system and receives the status code of the response for the Delete request.</w:t>
+      </w:r>
+    </w:p>
+    <w:p>
+      <w:pPr>
+        <w:rPr>
+          <w:lang w:val="en-US"/>
+        </w:rPr>
+      </w:pPr>
+    </w:p>
+    <w:p>
+      <w:pPr>
+        <w:rPr>
+          <w:lang w:val="en-US"/>
+        </w:rPr>
+      </w:pPr>
+      <w:r>
+        <w:rPr>
+          <w:lang w:val="en-US"/>
+        </w:rPr>
+        <w:t>Request</w:t>
+      </w:r>
+    </w:p>
+    <w:p>
+      <w:pPr>
+        <w:rPr>
+          <w:lang w:val="en-US"/>
+        </w:rPr>
+      </w:pPr>
+      <w:r>
+        <w:rPr>
+          <w:lang w:val="en-US"/>
+        </w:rPr>
+        <w:t xml:space="preserve">HTTP </w:t>
+      </w:r>
+      <w:proofErr w:type="gramStart"/>
+      <w:r>
+        <w:rPr>
+          <w:lang w:val="en-US"/>
+        </w:rPr>
+        <w:t>Method :</w:t>
+      </w:r>
+      <w:proofErr w:type="gramEnd"/>
+      <w:r>
+        <w:rPr>
+          <w:lang w:val="en-US"/>
+        </w:rPr>
+        <w:t xml:space="preserve"> </w:t>
+      </w:r>
+      <w:r>
+        <w:rPr>
+          <w:lang w:val="en-US"/>
+        </w:rPr>
+        <w:t>DELETE</w:t>
+      </w:r>
+    </w:p>
+    <w:p>
+      <w:pPr>
+        <w:rPr>
+          <w:lang w:val="en-US"/>
+        </w:rPr>
+      </w:pPr>
+      <w:r>
+        <w:rPr>
+          <w:lang w:val="en-US"/>
+        </w:rPr>
+        <w:t>HEADER:</w:t>
+      </w:r>
+    </w:p>
+    <w:p>
+      <w:pPr>
+        <w:rPr>
+          <w:lang w:val="en-US"/>
+        </w:rPr>
+      </w:pPr>
+      <w:r>
+        <w:rPr>
+          <w:lang w:val="en-US"/>
+        </w:rPr>
+        <w:tab/>
+      </w:r>
+      <w:proofErr w:type="spellStart"/>
+      <w:proofErr w:type="gramStart"/>
+      <w:r>
+        <w:rPr>
+          <w:lang w:val="en-US"/>
+        </w:rPr>
+        <w:t>EmployeeID</w:t>
+      </w:r>
+      <w:proofErr w:type="spellEnd"/>
+      <w:r>
+        <w:rPr>
+          <w:lang w:val="en-US"/>
+        </w:rPr>
+        <w:t xml:space="preserve"> :</w:t>
+      </w:r>
+      <w:proofErr w:type="gramEnd"/>
+      <w:r>
+        <w:rPr>
+          <w:lang w:val="en-US"/>
+        </w:rPr>
+        <w:t xml:space="preserve"> “200034562”</w:t>
+      </w:r>
+    </w:p>
+    <w:p>
+      <w:pPr>
+        <w:rPr>
+          <w:lang w:val="en-US"/>
+        </w:rPr>
+      </w:pPr>
+      <w:r>
+        <w:rPr>
+          <w:lang w:val="en-US"/>
+        </w:rPr>
+        <w:t xml:space="preserve">Response </w:t>
+      </w:r>
+    </w:p>
+    <w:p>
+      <w:pPr>
+        <w:rPr>
+          <w:lang w:val="en-US"/>
+        </w:rPr>
+      </w:pPr>
+      <w:r>
+        <w:rPr>
+          <w:lang w:val="en-US"/>
+        </w:rPr>
+        <w:t xml:space="preserve"> Status </w:t>
+      </w:r>
+      <w:proofErr w:type="gramStart"/>
+      <w:r>
+        <w:rPr>
+          <w:lang w:val="en-US"/>
+        </w:rPr>
+        <w:t>Code :</w:t>
+      </w:r>
+      <w:proofErr w:type="gramEnd"/>
+      <w:r>
+        <w:rPr>
+          <w:lang w:val="en-US"/>
+        </w:rPr>
+        <w:t xml:space="preserve"> 200</w:t>
+      </w:r>
+    </w:p>
+    <w:p>
+      <w:pPr>
+        <w:rPr>
+          <w:lang w:val="en-US"/>
+        </w:rPr>
+      </w:pPr>
+      <w:r>
+        <w:rPr>
+          <w:lang w:val="en-US"/>
+        </w:rPr>
+        <w:t xml:space="preserve"> Body:</w:t>
+      </w:r>
+    </w:p>
+    <w:p>
+      <w:pPr>
+        <w:rPr>
+          <w:lang w:val="en-US"/>
+        </w:rPr>
+      </w:pPr>
+      <w:r>
+        <w:rPr>
+          <w:lang w:val="en-US"/>
+        </w:rPr>
+        <w:tab/>
+        <w:t>{</w:t>
+      </w:r>
+    </w:p>
+    <w:p>
+      <w:pPr>
+        <w:rPr>
+          <w:lang w:val="en-US"/>
+        </w:rPr>
+      </w:pPr>
+      <w:r>
+        <w:rPr>
+          <w:lang w:val="en-US"/>
+        </w:rPr>
+        <w:tab/>
+        <w:t>“Message</w:t>
+      </w:r>
+      <w:proofErr w:type="gramStart"/>
+      <w:r>
+        <w:rPr>
+          <w:lang w:val="en-US"/>
+        </w:rPr>
+        <w:t>” :</w:t>
+      </w:r>
+      <w:proofErr w:type="gramEnd"/>
+      <w:r>
+        <w:rPr>
+          <w:lang w:val="en-US"/>
+        </w:rPr>
+        <w:t xml:space="preserve"> “</w:t>
+      </w:r>
+      <w:r>
+        <w:rPr>
+          <w:lang w:val="en-US"/>
+        </w:rPr>
+        <w:t xml:space="preserve">Delete Success of </w:t>
+      </w:r>
+      <w:r>
+        <w:rPr>
+          <w:lang w:val="en-US"/>
+        </w:rPr>
+        <w:t>Employee</w:t>
+      </w:r>
+      <w:r>
+        <w:rPr>
+          <w:lang w:val="en-US"/>
+        </w:rPr>
+        <w:t xml:space="preserve"> </w:t>
+      </w:r>
+      <w:r>
+        <w:rPr>
+          <w:lang w:val="en-US"/>
+        </w:rPr>
+        <w:t>ID 200034562”</w:t>
+      </w:r>
+    </w:p>
+    <w:p>
+      <w:pPr>
+        <w:rPr>
+          <w:lang w:val="en-US"/>
+        </w:rPr>
+      </w:pPr>
+      <w:r>
+        <w:rPr>
+          <w:lang w:val="en-US"/>
+        </w:rPr>
+        <w:t>}</w:t>
+      </w:r>
+    </w:p>
+    <w:p>
+      <w:pPr>
+        <w:rPr>
+          <w:lang w:val="en-US"/>
+        </w:rPr>
+      </w:pPr>
+    </w:p>
+    <w:p>
+      <w:pPr>
+        <w:rPr>
+          <w:u w:val="single"/>
+          <w:lang w:val="en-US"/>
+        </w:rPr>
+      </w:pPr>
+      <w:r>
+        <w:rPr>
+          <w:u w:val="single"/>
+          <w:lang w:val="en-US"/>
+        </w:rPr>
+        <w:t>Update</w:t>
+      </w:r>
+    </w:p>
+    <w:p>
+      <w:pPr>
+        <w:rPr>
+          <w:lang w:val="en-US"/>
+        </w:rPr>
+      </w:pPr>
+      <w:r>
+        <w:rPr>
+          <w:lang w:val="en-US"/>
+        </w:rPr>
+        <w:t>API signature:</w:t>
+      </w:r>
+    </w:p>
+    <w:p>
+      <w:pPr>
+        <w:pStyle w:val="ListParagraph"/>
+        <w:rPr>
+          <w:i/>
+          <w:iCs/>
+          <w:lang w:val="en-US"/>
+        </w:rPr>
+      </w:pPr>
+      <w:r>
+        <w:rPr>
+          <w:i/>
+          <w:iCs/>
+          <w:lang w:val="en-US"/>
+        </w:rPr>
+        <w:t xml:space="preserve">unsigned int </w:t>
+      </w:r>
+      <w:proofErr w:type="spellStart"/>
+      <w:r>
+        <w:rPr>
+          <w:i/>
+          <w:iCs/>
+          <w:lang w:val="en-US"/>
+        </w:rPr>
+        <w:t>updateEmployeeInfo</w:t>
+      </w:r>
+      <w:proofErr w:type="spellEnd"/>
+      <w:r>
+        <w:rPr>
+          <w:i/>
+          <w:iCs/>
+          <w:lang w:val="en-US"/>
+        </w:rPr>
+        <w:t xml:space="preserve"> </w:t>
+      </w:r>
+      <w:r>
+        <w:rPr>
+          <w:i/>
+          <w:iCs/>
+          <w:lang w:val="en-US"/>
+        </w:rPr>
+        <w:t>(</w:t>
+      </w:r>
+      <w:proofErr w:type="spellStart"/>
+      <w:r>
+        <w:rPr>
+          <w:i/>
+          <w:iCs/>
+          <w:lang w:val="en-US"/>
+        </w:rPr>
+        <w:t>unsiged</w:t>
+      </w:r>
+      <w:proofErr w:type="spellEnd"/>
+      <w:r>
+        <w:rPr>
+          <w:i/>
+          <w:iCs/>
+          <w:lang w:val="en-US"/>
+        </w:rPr>
+        <w:t xml:space="preserve"> long </w:t>
+      </w:r>
+      <w:proofErr w:type="spellStart"/>
+      <w:r>
+        <w:rPr>
+          <w:i/>
+          <w:iCs/>
+          <w:lang w:val="en-US"/>
+        </w:rPr>
+        <w:t>long</w:t>
+      </w:r>
+      <w:proofErr w:type="spellEnd"/>
+      <w:r>
+        <w:rPr>
+          <w:i/>
+          <w:iCs/>
+          <w:lang w:val="en-US"/>
+        </w:rPr>
+        <w:t xml:space="preserve"> </w:t>
+      </w:r>
+      <w:proofErr w:type="spellStart"/>
+      <w:r>
+        <w:rPr>
+          <w:i/>
+          <w:iCs/>
+          <w:lang w:val="en-US"/>
+        </w:rPr>
+        <w:t>employeeID</w:t>
+      </w:r>
+      <w:proofErr w:type="spellEnd"/>
+      <w:r>
+        <w:rPr>
+          <w:i/>
+          <w:iCs/>
+          <w:lang w:val="en-US"/>
+        </w:rPr>
+        <w:t xml:space="preserve">, </w:t>
+      </w:r>
+      <w:r>
+        <w:rPr>
+          <w:i/>
+          <w:iCs/>
+          <w:lang w:val="en-US"/>
+        </w:rPr>
+        <w:t>string Name</w:t>
+      </w:r>
+      <w:r>
+        <w:rPr>
+          <w:i/>
+          <w:iCs/>
+          <w:lang w:val="en-US"/>
+        </w:rPr>
+        <w:t xml:space="preserve"> = NULL</w:t>
+      </w:r>
+      <w:r>
+        <w:rPr>
+          <w:i/>
+          <w:iCs/>
+          <w:lang w:val="en-US"/>
+        </w:rPr>
+        <w:t xml:space="preserve">, </w:t>
+      </w:r>
+      <w:r>
+        <w:rPr>
+          <w:i/>
+          <w:iCs/>
+          <w:lang w:val="en-US"/>
+        </w:rPr>
+        <w:t>unsigned int age</w:t>
+      </w:r>
+      <w:r>
+        <w:rPr>
+          <w:i/>
+          <w:iCs/>
+          <w:lang w:val="en-US"/>
+        </w:rPr>
+        <w:t xml:space="preserve"> =0</w:t>
+      </w:r>
+      <w:r>
+        <w:rPr>
+          <w:i/>
+          <w:iCs/>
+          <w:lang w:val="en-US"/>
+        </w:rPr>
+        <w:t>)</w:t>
+      </w:r>
+    </w:p>
+    <w:p>
+      <w:pPr>
+        <w:rPr>
+          <w:lang w:val="en-US"/>
+        </w:rPr>
+      </w:pPr>
+    </w:p>
+    <w:p>
+      <w:pPr>
+        <w:rPr>
+          <w:lang w:val="en-US"/>
+        </w:rPr>
+      </w:pPr>
+      <w:r>
+        <w:rPr>
+          <w:lang w:val="en-US"/>
+        </w:rPr>
+        <w:t xml:space="preserve">This API </w:t>
+      </w:r>
+      <w:r>
+        <w:rPr>
+          <w:lang w:val="en-US"/>
+        </w:rPr>
+        <w:t>is overloaded depending on the usage of the client as to what field it exactly wants to update. T</w:t>
+      </w:r>
+      <w:r>
+        <w:rPr>
+          <w:lang w:val="en-US"/>
+        </w:rPr>
+        <w:t xml:space="preserve">he respective employee </w:t>
+      </w:r>
+      <w:r>
+        <w:rPr>
+          <w:lang w:val="en-US"/>
+        </w:rPr>
+        <w:t xml:space="preserve">bearing the employee id will be updated in </w:t>
+      </w:r>
+      <w:proofErr w:type="gramStart"/>
+      <w:r>
+        <w:rPr>
+          <w:lang w:val="en-US"/>
+        </w:rPr>
+        <w:t xml:space="preserve">the </w:t>
+      </w:r>
+      <w:r>
+        <w:rPr>
+          <w:lang w:val="en-US"/>
+        </w:rPr>
+        <w:t xml:space="preserve"> </w:t>
+      </w:r>
+      <w:proofErr w:type="spellStart"/>
+      <w:r>
+        <w:rPr>
+          <w:lang w:val="en-US"/>
+        </w:rPr>
+        <w:t>the</w:t>
+      </w:r>
+      <w:proofErr w:type="spellEnd"/>
+      <w:proofErr w:type="gramEnd"/>
+      <w:r>
+        <w:rPr>
+          <w:lang w:val="en-US"/>
+        </w:rPr>
+        <w:t xml:space="preserve"> system and receives the status code of the response for the </w:t>
+      </w:r>
+      <w:r>
+        <w:rPr>
+          <w:lang w:val="en-US"/>
+        </w:rPr>
+        <w:t>Update</w:t>
+      </w:r>
+      <w:r>
+        <w:rPr>
+          <w:lang w:val="en-US"/>
+        </w:rPr>
+        <w:t xml:space="preserve"> request.</w:t>
+      </w:r>
+      <w:r>
+        <w:rPr>
+          <w:lang w:val="en-US"/>
+        </w:rPr>
+        <w:t xml:space="preserve"> (Employee ID =0 will fetch all the employees in the database)</w:t>
+      </w:r>
+    </w:p>
+    <w:p>
+      <w:pPr>
+        <w:rPr>
+          <w:lang w:val="en-US"/>
+        </w:rPr>
+      </w:pPr>
+    </w:p>
+    <w:p>
+      <w:pPr>
+        <w:rPr>
+          <w:lang w:val="en-US"/>
+        </w:rPr>
+      </w:pPr>
+    </w:p>
+    <w:p>
+      <w:pPr>
+        <w:rPr>
+          <w:lang w:val="en-US"/>
+        </w:rPr>
+      </w:pPr>
+      <w:r>
+        <w:rPr>
+          <w:lang w:val="en-US"/>
+        </w:rPr>
+        <w:t xml:space="preserve"> </w:t>
+      </w:r>
+      <w:r>
+        <w:rPr>
+          <w:lang w:val="en-US"/>
+        </w:rPr>
+        <w:t>Request</w:t>
+      </w:r>
+    </w:p>
+    <w:p>
+      <w:pPr>
+        <w:rPr>
+          <w:lang w:val="en-US"/>
+        </w:rPr>
+      </w:pPr>
+      <w:r>
+        <w:rPr>
+          <w:lang w:val="en-US"/>
+        </w:rPr>
+        <w:t xml:space="preserve">HTTP </w:t>
+      </w:r>
+      <w:proofErr w:type="gramStart"/>
+      <w:r>
+        <w:rPr>
+          <w:lang w:val="en-US"/>
+        </w:rPr>
+        <w:t>Method :</w:t>
+      </w:r>
+      <w:proofErr w:type="gramEnd"/>
+      <w:r>
+        <w:rPr>
+          <w:lang w:val="en-US"/>
+        </w:rPr>
+        <w:t xml:space="preserve"> </w:t>
+      </w:r>
+      <w:r>
+        <w:rPr>
+          <w:lang w:val="en-US"/>
+        </w:rPr>
+        <w:t>PUT</w:t>
+      </w:r>
+    </w:p>
+    <w:p>
+      <w:pPr>
+        <w:rPr>
+          <w:lang w:val="en-US"/>
+        </w:rPr>
+      </w:pPr>
+      <w:r>
+        <w:rPr>
+          <w:lang w:val="en-US"/>
+        </w:rPr>
+        <w:t>HEADER:</w:t>
+      </w:r>
+    </w:p>
+    <w:p>
+      <w:pPr>
+        <w:rPr>
+          <w:lang w:val="en-US"/>
+        </w:rPr>
+      </w:pPr>
+      <w:r>
+        <w:rPr>
+          <w:lang w:val="en-US"/>
+        </w:rPr>
+        <w:tab/>
+      </w:r>
+      <w:proofErr w:type="spellStart"/>
+      <w:proofErr w:type="gramStart"/>
+      <w:r>
+        <w:rPr>
+          <w:lang w:val="en-US"/>
+        </w:rPr>
+        <w:t>EmployeeID</w:t>
+      </w:r>
+      <w:proofErr w:type="spellEnd"/>
+      <w:r>
+        <w:rPr>
+          <w:lang w:val="en-US"/>
+        </w:rPr>
+        <w:t xml:space="preserve"> :</w:t>
+      </w:r>
+      <w:proofErr w:type="gramEnd"/>
+      <w:r>
+        <w:rPr>
+          <w:lang w:val="en-US"/>
+        </w:rPr>
+        <w:t xml:space="preserve"> “200034562”</w:t>
+      </w:r>
+    </w:p>
+    <w:p>
+      <w:pPr>
+        <w:rPr>
+          <w:lang w:val="en-US"/>
+        </w:rPr>
+      </w:pPr>
+    </w:p>
+    <w:p>
+      <w:pPr>
+        <w:rPr>
+          <w:lang w:val="en-US"/>
+        </w:rPr>
+      </w:pPr>
+    </w:p>
+    <w:p>
+      <w:pPr>
+        <w:rPr>
+          <w:lang w:val="en-US"/>
+        </w:rPr>
+      </w:pPr>
+      <w:proofErr w:type="gramStart"/>
+      <w:r>
+        <w:rPr>
+          <w:lang w:val="en-US"/>
+        </w:rPr>
+        <w:t>Body :</w:t>
+      </w:r>
+      <w:proofErr w:type="gramEnd"/>
+    </w:p>
+    <w:p>
+      <w:pPr>
+        <w:rPr>
+          <w:lang w:val="en-US"/>
+        </w:rPr>
+      </w:pPr>
+      <w:r>
+        <w:rPr>
+          <w:lang w:val="en-US"/>
+        </w:rPr>
+        <w:tab/>
+        <w:t>{</w:t>
+      </w:r>
+    </w:p>
+    <w:p>
+      <w:pPr>
+        <w:rPr>
+          <w:lang w:val="en-US"/>
+        </w:rPr>
+      </w:pPr>
+      <w:r>
+        <w:rPr>
+          <w:lang w:val="en-US"/>
+        </w:rPr>
+        <w:tab/>
+      </w:r>
+      <w:r>
+        <w:rPr>
+          <w:lang w:val="en-US"/>
+        </w:rPr>
+        <w:tab/>
         <w:t>“</w:t>
       </w:r>
       <w:proofErr w:type="spellStart"/>
@@ -3108,7 +4064,7 @@
         <w:rPr>
           <w:lang w:val="en-US"/>
         </w:rPr>
-        <w:t>EmployeeID</w:t>
+        <w:t>EmployeeAge</w:t>
       </w:r>
       <w:proofErr w:type="spellEnd"/>
       <w:proofErr w:type="gramStart"/>
@@ -3123,7 +4079,261 @@
         <w:rPr>
           <w:lang w:val="en-US"/>
         </w:rPr>
-        <w:t xml:space="preserve"> “200034562”</w:t>
+        <w:t xml:space="preserve"> “34”</w:t>
+      </w:r>
+    </w:p>
+    <w:p>
+      <w:pPr>
+        <w:rPr>
+          <w:lang w:val="en-US"/>
+        </w:rPr>
+      </w:pPr>
+      <w:r>
+        <w:rPr>
+          <w:lang w:val="en-US"/>
+        </w:rPr>
+        <w:tab/>
+        <w:t>}</w:t>
+      </w:r>
+    </w:p>
+    <w:p>
+      <w:pPr>
+        <w:ind w:left="1440" w:firstLine="720"/>
+        <w:rPr>
+          <w:lang w:val="en-US"/>
+        </w:rPr>
+      </w:pPr>
+    </w:p>
+    <w:p>
+      <w:pPr>
+        <w:ind w:left="1440" w:firstLine="720"/>
+        <w:rPr>
+          <w:lang w:val="en-US"/>
+        </w:rPr>
+      </w:pPr>
+      <w:r>
+        <w:rPr>
+          <w:lang w:val="en-US"/>
+        </w:rPr>
+        <w:t xml:space="preserve">OR </w:t>
+      </w:r>
+    </w:p>
+    <w:p>
+      <w:pPr>
+        <w:rPr>
+          <w:lang w:val="en-US"/>
+        </w:rPr>
+      </w:pPr>
+    </w:p>
+    <w:p>
+      <w:pPr>
+        <w:rPr>
+          <w:lang w:val="en-US"/>
+        </w:rPr>
+      </w:pPr>
+      <w:proofErr w:type="gramStart"/>
+      <w:r>
+        <w:rPr>
+          <w:lang w:val="en-US"/>
+        </w:rPr>
+        <w:t>Body :</w:t>
+      </w:r>
+      <w:proofErr w:type="gramEnd"/>
+    </w:p>
+    <w:p>
+      <w:pPr>
+        <w:rPr>
+          <w:lang w:val="en-US"/>
+        </w:rPr>
+      </w:pPr>
+      <w:r>
+        <w:rPr>
+          <w:lang w:val="en-US"/>
+        </w:rPr>
+        <w:tab/>
+        <w:t>{</w:t>
+      </w:r>
+    </w:p>
+    <w:p>
+      <w:pPr>
+        <w:rPr>
+          <w:lang w:val="en-US"/>
+        </w:rPr>
+      </w:pPr>
+      <w:r>
+        <w:rPr>
+          <w:lang w:val="en-US"/>
+        </w:rPr>
+        <w:tab/>
+      </w:r>
+      <w:r>
+        <w:rPr>
+          <w:lang w:val="en-US"/>
+        </w:rPr>
+        <w:tab/>
+        <w:t>“</w:t>
+      </w:r>
+      <w:proofErr w:type="spellStart"/>
+      <w:r>
+        <w:rPr>
+          <w:lang w:val="en-US"/>
+        </w:rPr>
+        <w:t>EmployeeName</w:t>
+      </w:r>
+      <w:proofErr w:type="spellEnd"/>
+      <w:proofErr w:type="gramStart"/>
+      <w:r>
+        <w:rPr>
+          <w:lang w:val="en-US"/>
+        </w:rPr>
+        <w:t>” :</w:t>
+      </w:r>
+      <w:proofErr w:type="gramEnd"/>
+      <w:r>
+        <w:rPr>
+          <w:lang w:val="en-US"/>
+        </w:rPr>
+        <w:t xml:space="preserve"> “</w:t>
+      </w:r>
+      <w:r>
+        <w:rPr>
+          <w:lang w:val="en-US"/>
+        </w:rPr>
+        <w:t>Ramesh V</w:t>
+      </w:r>
+      <w:r>
+        <w:rPr>
+          <w:lang w:val="en-US"/>
+        </w:rPr>
+        <w:t>”</w:t>
+      </w:r>
+    </w:p>
+    <w:p>
+      <w:pPr>
+        <w:rPr>
+          <w:lang w:val="en-US"/>
+        </w:rPr>
+      </w:pPr>
+      <w:r>
+        <w:rPr>
+          <w:lang w:val="en-US"/>
+        </w:rPr>
+        <w:tab/>
+        <w:t>}</w:t>
+      </w:r>
+    </w:p>
+    <w:p>
+      <w:pPr>
+        <w:rPr>
+          <w:lang w:val="en-US"/>
+        </w:rPr>
+      </w:pPr>
+      <w:r>
+        <w:rPr>
+          <w:lang w:val="en-US"/>
+        </w:rPr>
+        <w:tab/>
+      </w:r>
+      <w:r>
+        <w:rPr>
+          <w:lang w:val="en-US"/>
+        </w:rPr>
+        <w:tab/>
+      </w:r>
+      <w:r>
+        <w:rPr>
+          <w:lang w:val="en-US"/>
+        </w:rPr>
+        <w:tab/>
+        <w:t>OR</w:t>
+      </w:r>
+    </w:p>
+    <w:p>
+      <w:pPr>
+        <w:rPr>
+          <w:lang w:val="en-US"/>
+        </w:rPr>
+      </w:pPr>
+      <w:proofErr w:type="gramStart"/>
+      <w:r>
+        <w:rPr>
+          <w:lang w:val="en-US"/>
+        </w:rPr>
+        <w:t>Body :</w:t>
+      </w:r>
+      <w:proofErr w:type="gramEnd"/>
+    </w:p>
+    <w:p>
+      <w:pPr>
+        <w:rPr>
+          <w:lang w:val="en-US"/>
+        </w:rPr>
+      </w:pPr>
+      <w:r>
+        <w:rPr>
+          <w:lang w:val="en-US"/>
+        </w:rPr>
+        <w:tab/>
+        <w:t>{</w:t>
+      </w:r>
+    </w:p>
+    <w:p>
+      <w:pPr>
+        <w:rPr>
+          <w:lang w:val="en-US"/>
+        </w:rPr>
+      </w:pPr>
+      <w:r>
+        <w:rPr>
+          <w:lang w:val="en-US"/>
+        </w:rPr>
+        <w:tab/>
+      </w:r>
+      <w:r>
+        <w:rPr>
+          <w:lang w:val="en-US"/>
+        </w:rPr>
+        <w:tab/>
+      </w:r>
+      <w:r>
+        <w:rPr>
+          <w:lang w:val="en-US"/>
+        </w:rPr>
+        <w:t>“</w:t>
+      </w:r>
+      <w:proofErr w:type="spellStart"/>
+      <w:r>
+        <w:rPr>
+          <w:lang w:val="en-US"/>
+        </w:rPr>
+        <w:t>EmployeeName</w:t>
+      </w:r>
+      <w:proofErr w:type="spellEnd"/>
+      <w:proofErr w:type="gramStart"/>
+      <w:r>
+        <w:rPr>
+          <w:lang w:val="en-US"/>
+        </w:rPr>
+        <w:t>” :</w:t>
+      </w:r>
+      <w:proofErr w:type="gramEnd"/>
+      <w:r>
+        <w:rPr>
+          <w:lang w:val="en-US"/>
+        </w:rPr>
+        <w:t xml:space="preserve"> “Ramesh </w:t>
+      </w:r>
+      <w:r>
+        <w:rPr>
+          <w:lang w:val="en-US"/>
+        </w:rPr>
+        <w:t>V</w:t>
+      </w:r>
+      <w:r>
+        <w:rPr>
+          <w:lang w:val="en-US"/>
+        </w:rPr>
+        <w:t>”</w:t>
       </w:r>
       <w:r>
         <w:rPr>
@@ -3149,6 +4359,148 @@
           <w:lang w:val="en-US"/>
         </w:rPr>
         <w:tab/>
+        <w:t>“</w:t>
+      </w:r>
+      <w:proofErr w:type="spellStart"/>
+      <w:r>
+        <w:rPr>
+          <w:lang w:val="en-US"/>
+        </w:rPr>
+        <w:t>EmployeeAge</w:t>
+      </w:r>
+      <w:proofErr w:type="spellEnd"/>
+      <w:proofErr w:type="gramStart"/>
+      <w:r>
+        <w:rPr>
+          <w:lang w:val="en-US"/>
+        </w:rPr>
+        <w:t>” :</w:t>
+      </w:r>
+      <w:proofErr w:type="gramEnd"/>
+      <w:r>
+        <w:rPr>
+          <w:lang w:val="en-US"/>
+        </w:rPr>
+        <w:t xml:space="preserve"> “3</w:t>
+      </w:r>
+      <w:r>
+        <w:rPr>
+          <w:lang w:val="en-US"/>
+        </w:rPr>
+        <w:t>4</w:t>
+      </w:r>
+      <w:r>
+        <w:rPr>
+          <w:lang w:val="en-US"/>
+        </w:rPr>
+        <w:t>”</w:t>
+      </w:r>
+    </w:p>
+    <w:p>
+      <w:pPr>
+        <w:rPr>
+          <w:lang w:val="en-US"/>
+        </w:rPr>
+      </w:pPr>
+      <w:r>
+        <w:rPr>
+          <w:lang w:val="en-US"/>
+        </w:rPr>
+        <w:tab/>
+        <w:t>}</w:t>
+      </w:r>
+    </w:p>
+    <w:p>
+      <w:pPr>
+        <w:rPr>
+          <w:lang w:val="en-US"/>
+        </w:rPr>
+      </w:pPr>
+    </w:p>
+    <w:p>
+      <w:pPr>
+        <w:rPr>
+          <w:lang w:val="en-US"/>
+        </w:rPr>
+      </w:pPr>
+      <w:r>
+        <w:rPr>
+          <w:lang w:val="en-US"/>
+        </w:rPr>
+        <w:t xml:space="preserve">Response </w:t>
+      </w:r>
+    </w:p>
+    <w:p>
+      <w:pPr>
+        <w:rPr>
+          <w:lang w:val="en-US"/>
+        </w:rPr>
+      </w:pPr>
+      <w:r>
+        <w:rPr>
+          <w:lang w:val="en-US"/>
+        </w:rPr>
+        <w:t xml:space="preserve"> Status </w:t>
+      </w:r>
+      <w:proofErr w:type="gramStart"/>
+      <w:r>
+        <w:rPr>
+          <w:lang w:val="en-US"/>
+        </w:rPr>
+        <w:t>Code :</w:t>
+      </w:r>
+      <w:proofErr w:type="gramEnd"/>
+      <w:r>
+        <w:rPr>
+          <w:lang w:val="en-US"/>
+        </w:rPr>
+        <w:t xml:space="preserve"> 200</w:t>
+      </w:r>
+    </w:p>
+    <w:p>
+      <w:pPr>
+        <w:rPr>
+          <w:lang w:val="en-US"/>
+        </w:rPr>
+      </w:pPr>
+      <w:r>
+        <w:rPr>
+          <w:lang w:val="en-US"/>
+        </w:rPr>
+        <w:t xml:space="preserve"> Body:</w:t>
+      </w:r>
+    </w:p>
+    <w:p>
+      <w:pPr>
+        <w:rPr>
+          <w:lang w:val="en-US"/>
+        </w:rPr>
+      </w:pPr>
+      <w:r>
+        <w:rPr>
+          <w:lang w:val="en-US"/>
+        </w:rPr>
+        <w:tab/>
+        <w:t>{</w:t>
+      </w:r>
+    </w:p>
+    <w:p>
+      <w:pPr>
+        <w:rPr>
+          <w:lang w:val="en-US"/>
+        </w:rPr>
+      </w:pPr>
+      <w:r>
+        <w:rPr>
+          <w:lang w:val="en-US"/>
+        </w:rPr>
+        <w:tab/>
+      </w:r>
+      <w:r>
+        <w:rPr>
+          <w:lang w:val="en-US"/>
+        </w:rPr>
+        <w:tab/>
         <w:t>“Message</w:t>
       </w:r>
       <w:proofErr w:type="gramStart"/>
@@ -3156,14 +4508,26 @@
         <w:rPr>
           <w:lang w:val="en-US"/>
         </w:rPr>
-        <w:t>” :</w:t>
+        <w:t>”</w:t>
+      </w:r>
+      <w:r>
+        <w:rPr>
+          <w:lang w:val="en-US"/>
+        </w:rPr>
+        <w:t xml:space="preserve"> :</w:t>
       </w:r>
       <w:proofErr w:type="gramEnd"/>
       <w:r>
         <w:rPr>
           <w:lang w:val="en-US"/>
         </w:rPr>
-        <w:t xml:space="preserve"> “Employee with employee ID </w:t>
+        <w:t xml:space="preserve"> “</w:t>
+      </w:r>
+      <w:r>
+        <w:rPr>
+          <w:lang w:val="en-US"/>
+        </w:rPr>
+        <w:t xml:space="preserve">Update Success for Employee ID </w:t>
       </w:r>
       <w:r>
         <w:rPr>
@@ -3175,50 +4539,20 @@
         <w:rPr>
           <w:lang w:val="en-US"/>
         </w:rPr>
-        <w:t xml:space="preserve"> </w:t>
-      </w:r>
-      <w:r>
-        <w:rPr>
-          <w:lang w:val="en-US"/>
-        </w:rPr>
-        <w:t>and</w:t>
-      </w:r>
-      <w:r>
-        <w:rPr>
-          <w:lang w:val="en-US"/>
-        </w:rPr>
-        <w:t xml:space="preserve"> employee Name Ramesh </w:t>
-      </w:r>
-      <w:r>
-        <w:rPr>
-          <w:lang w:val="en-US"/>
-        </w:rPr>
-        <w:t xml:space="preserve">and age 33 is </w:t>
-      </w:r>
-      <w:r>
-        <w:rPr>
-          <w:lang w:val="en-US"/>
-        </w:rPr>
-        <w:t>successfully created</w:t>
-      </w:r>
-      <w:r>
-        <w:rPr>
-          <w:lang w:val="en-US"/>
-        </w:rPr>
         <w:t>”</w:t>
       </w:r>
     </w:p>
     <w:p>
       <w:pPr>
-        <w:rPr>
-          <w:lang w:val="en-US"/>
-        </w:rPr>
-      </w:pPr>
-      <w:r>
-        <w:rPr>
-          <w:lang w:val="en-US"/>
-        </w:rPr>
-        <w:tab/>
+        <w:ind w:firstLine="720"/>
+        <w:rPr>
+          <w:lang w:val="en-US"/>
+        </w:rPr>
+      </w:pPr>
+      <w:r>
+        <w:rPr>
+          <w:lang w:val="en-US"/>
+        </w:rPr>
         <w:t>}</w:t>
       </w:r>
     </w:p>
@@ -3250,12 +4584,29 @@
           <w:lang w:val="en-US"/>
         </w:rPr>
       </w:pPr>
-      <w:r>
+    </w:p>
+    <w:p>
+      <w:pPr>
         <w:rPr>
           <w:u w:val="single"/>
           <w:lang w:val="en-US"/>
         </w:rPr>
-        <w:t>Delete</w:t>
+      </w:pPr>
+    </w:p>
+    <w:p>
+      <w:pPr>
+        <w:rPr>
+          <w:u w:val="single"/>
+          <w:lang w:val="en-US"/>
+        </w:rPr>
+      </w:pPr>
+      <w:r>
+        <w:rPr>
+          <w:u w:val="single"/>
+          <w:lang w:val="en-US"/>
+        </w:rPr>
+        <w:lastRenderedPageBreak/>
+        <w:t>Read</w:t>
       </w:r>
     </w:p>
     <w:p>
@@ -3273,6 +4624,7 @@
     </w:p>
     <w:p>
       <w:pPr>
+        <w:pStyle w:val="ListParagraph"/>
         <w:rPr>
           <w:i/>
           <w:iCs/>
@@ -3294,23 +4646,25 @@
           <w:iCs/>
           <w:lang w:val="en-US"/>
         </w:rPr>
-        <w:t>d</w:t>
-      </w:r>
+        <w:t>getEmployeeDetails</w:t>
+      </w:r>
+      <w:proofErr w:type="spellEnd"/>
       <w:r>
         <w:rPr>
           <w:i/>
           <w:iCs/>
           <w:lang w:val="en-US"/>
         </w:rPr>
-        <w:t>elete</w:t>
-      </w:r>
+        <w:t xml:space="preserve"> (</w:t>
+      </w:r>
+      <w:proofErr w:type="spellStart"/>
       <w:r>
         <w:rPr>
           <w:i/>
           <w:iCs/>
           <w:lang w:val="en-US"/>
         </w:rPr>
-        <w:t>EmployeeRec</w:t>
+        <w:t>unsiged</w:t>
       </w:r>
       <w:proofErr w:type="spellEnd"/>
       <w:r>
@@ -3319,7 +4673,7 @@
           <w:iCs/>
           <w:lang w:val="en-US"/>
         </w:rPr>
-        <w:t xml:space="preserve"> (</w:t>
+        <w:t xml:space="preserve"> long </w:t>
       </w:r>
       <w:proofErr w:type="spellStart"/>
       <w:r>
@@ -3328,7 +4682,7 @@
           <w:iCs/>
           <w:lang w:val="en-US"/>
         </w:rPr>
-        <w:t>unsiged</w:t>
+        <w:t>long</w:t>
       </w:r>
       <w:proofErr w:type="spellEnd"/>
       <w:r>
@@ -3337,7 +4691,7 @@
           <w:iCs/>
           <w:lang w:val="en-US"/>
         </w:rPr>
-        <w:t xml:space="preserve"> long </w:t>
+        <w:t xml:space="preserve"> </w:t>
       </w:r>
       <w:proofErr w:type="spellStart"/>
       <w:r>
@@ -3346,7 +4700,7 @@
           <w:iCs/>
           <w:lang w:val="en-US"/>
         </w:rPr>
-        <w:t>long</w:t>
+        <w:t>employeeID</w:t>
       </w:r>
       <w:proofErr w:type="spellEnd"/>
       <w:r>
@@ -3355,2061 +4709,761 @@
           <w:iCs/>
           <w:lang w:val="en-US"/>
         </w:rPr>
-        <w:t xml:space="preserve"> </w:t>
-      </w:r>
-      <w:proofErr w:type="spellStart"/>
+        <w:t xml:space="preserve"> = 0</w:t>
+      </w:r>
       <w:r>
         <w:rPr>
           <w:i/>
           <w:iCs/>
           <w:lang w:val="en-US"/>
         </w:rPr>
-        <w:t>employeeID</w:t>
+        <w:t>)</w:t>
+      </w:r>
+    </w:p>
+    <w:p>
+      <w:pPr>
+        <w:rPr>
+          <w:lang w:val="en-US"/>
+        </w:rPr>
+      </w:pPr>
+      <w:r>
+        <w:rPr>
+          <w:lang w:val="en-US"/>
+        </w:rPr>
+        <w:t xml:space="preserve">This API </w:t>
+      </w:r>
+      <w:proofErr w:type="gramStart"/>
+      <w:r>
+        <w:rPr>
+          <w:lang w:val="en-US"/>
+        </w:rPr>
+        <w:t xml:space="preserve">gets </w:t>
+      </w:r>
+      <w:r>
+        <w:rPr>
+          <w:lang w:val="en-US"/>
+        </w:rPr>
+        <w:t xml:space="preserve"> the</w:t>
+      </w:r>
+      <w:proofErr w:type="gramEnd"/>
+      <w:r>
+        <w:rPr>
+          <w:lang w:val="en-US"/>
+        </w:rPr>
+        <w:t xml:space="preserve"> respective employee </w:t>
+      </w:r>
+      <w:r>
+        <w:rPr>
+          <w:lang w:val="en-US"/>
+        </w:rPr>
+        <w:t xml:space="preserve">details </w:t>
+      </w:r>
+      <w:r>
+        <w:rPr>
+          <w:lang w:val="en-US"/>
+        </w:rPr>
+        <w:t xml:space="preserve">from the system and receives the status code of the response for the </w:t>
+      </w:r>
+      <w:r>
+        <w:rPr>
+          <w:lang w:val="en-US"/>
+        </w:rPr>
+        <w:t>Get</w:t>
+      </w:r>
+      <w:r>
+        <w:rPr>
+          <w:lang w:val="en-US"/>
+        </w:rPr>
+        <w:t xml:space="preserve"> request.</w:t>
+      </w:r>
+    </w:p>
+    <w:p>
+      <w:pPr>
+        <w:rPr>
+          <w:lang w:val="en-US"/>
+        </w:rPr>
+      </w:pPr>
+    </w:p>
+    <w:p>
+      <w:pPr>
+        <w:rPr>
+          <w:lang w:val="en-US"/>
+        </w:rPr>
+      </w:pPr>
+      <w:r>
+        <w:rPr>
+          <w:lang w:val="en-US"/>
+        </w:rPr>
+        <w:t>Request</w:t>
+      </w:r>
+    </w:p>
+    <w:p>
+      <w:pPr>
+        <w:rPr>
+          <w:lang w:val="en-US"/>
+        </w:rPr>
+      </w:pPr>
+      <w:r>
+        <w:rPr>
+          <w:lang w:val="en-US"/>
+        </w:rPr>
+        <w:t xml:space="preserve">HTTP </w:t>
+      </w:r>
+      <w:proofErr w:type="gramStart"/>
+      <w:r>
+        <w:rPr>
+          <w:lang w:val="en-US"/>
+        </w:rPr>
+        <w:t>Method :</w:t>
+      </w:r>
+      <w:proofErr w:type="gramEnd"/>
+      <w:r>
+        <w:rPr>
+          <w:lang w:val="en-US"/>
+        </w:rPr>
+        <w:t xml:space="preserve"> </w:t>
+      </w:r>
+      <w:r>
+        <w:rPr>
+          <w:lang w:val="en-US"/>
+        </w:rPr>
+        <w:t>Get</w:t>
+      </w:r>
+    </w:p>
+    <w:p>
+      <w:pPr>
+        <w:rPr>
+          <w:lang w:val="en-US"/>
+        </w:rPr>
+      </w:pPr>
+      <w:r>
+        <w:rPr>
+          <w:lang w:val="en-US"/>
+        </w:rPr>
+        <w:t>HEADER:</w:t>
+      </w:r>
+    </w:p>
+    <w:p>
+      <w:pPr>
+        <w:rPr>
+          <w:lang w:val="en-US"/>
+        </w:rPr>
+      </w:pPr>
+      <w:r>
+        <w:rPr>
+          <w:lang w:val="en-US"/>
+        </w:rPr>
+        <w:tab/>
+      </w:r>
+      <w:proofErr w:type="spellStart"/>
+      <w:proofErr w:type="gramStart"/>
+      <w:r>
+        <w:rPr>
+          <w:lang w:val="en-US"/>
+        </w:rPr>
+        <w:t>EmployeeID</w:t>
       </w:r>
       <w:proofErr w:type="spellEnd"/>
+      <w:r>
+        <w:rPr>
+          <w:lang w:val="en-US"/>
+        </w:rPr>
+        <w:t xml:space="preserve"> :</w:t>
+      </w:r>
+      <w:proofErr w:type="gramEnd"/>
+      <w:r>
+        <w:rPr>
+          <w:lang w:val="en-US"/>
+        </w:rPr>
+        <w:t xml:space="preserve"> “200034562”</w:t>
+      </w:r>
+    </w:p>
+    <w:p>
+      <w:pPr>
+        <w:rPr>
+          <w:lang w:val="en-US"/>
+        </w:rPr>
+      </w:pPr>
+    </w:p>
+    <w:p>
+      <w:pPr>
+        <w:rPr>
+          <w:lang w:val="en-US"/>
+        </w:rPr>
+      </w:pPr>
+      <w:r>
+        <w:rPr>
+          <w:lang w:val="en-US"/>
+        </w:rPr>
+        <w:t xml:space="preserve">Response </w:t>
+      </w:r>
+    </w:p>
+    <w:p>
+      <w:pPr>
+        <w:rPr>
+          <w:lang w:val="en-US"/>
+        </w:rPr>
+      </w:pPr>
+      <w:r>
+        <w:rPr>
+          <w:lang w:val="en-US"/>
+        </w:rPr>
+        <w:t xml:space="preserve"> Status </w:t>
+      </w:r>
+      <w:proofErr w:type="gramStart"/>
+      <w:r>
+        <w:rPr>
+          <w:lang w:val="en-US"/>
+        </w:rPr>
+        <w:t>Code :</w:t>
+      </w:r>
+      <w:proofErr w:type="gramEnd"/>
+      <w:r>
+        <w:rPr>
+          <w:lang w:val="en-US"/>
+        </w:rPr>
+        <w:t xml:space="preserve"> 200</w:t>
+      </w:r>
+    </w:p>
+    <w:p>
+      <w:pPr>
+        <w:rPr>
+          <w:lang w:val="en-US"/>
+        </w:rPr>
+      </w:pPr>
+      <w:r>
+        <w:rPr>
+          <w:lang w:val="en-US"/>
+        </w:rPr>
+        <w:t xml:space="preserve"> Body:</w:t>
+      </w:r>
+    </w:p>
+    <w:p>
+      <w:pPr>
+        <w:rPr>
+          <w:lang w:val="en-US"/>
+        </w:rPr>
+      </w:pPr>
+      <w:r>
+        <w:rPr>
+          <w:lang w:val="en-US"/>
+        </w:rPr>
+        <w:tab/>
+        <w:t>{</w:t>
+      </w:r>
+    </w:p>
+    <w:p>
+      <w:pPr>
+        <w:rPr>
+          <w:lang w:val="en-US"/>
+        </w:rPr>
+      </w:pPr>
+      <w:r>
+        <w:rPr>
+          <w:lang w:val="en-US"/>
+        </w:rPr>
+        <w:tab/>
+      </w:r>
+      <w:r>
+        <w:rPr>
+          <w:lang w:val="en-US"/>
+        </w:rPr>
+        <w:tab/>
+        <w:t>“Message</w:t>
+      </w:r>
+      <w:proofErr w:type="gramStart"/>
+      <w:r>
+        <w:rPr>
+          <w:lang w:val="en-US"/>
+        </w:rPr>
+        <w:t>” :</w:t>
+      </w:r>
+      <w:proofErr w:type="gramEnd"/>
+      <w:r>
+        <w:rPr>
+          <w:lang w:val="en-US"/>
+        </w:rPr>
+        <w:t xml:space="preserve"> </w:t>
+      </w:r>
+      <w:r>
+        <w:rPr>
+          <w:lang w:val="en-US"/>
+        </w:rPr>
+        <w:t>“ Success”</w:t>
+      </w:r>
+    </w:p>
+    <w:p>
+      <w:pPr>
+        <w:ind w:left="720" w:firstLine="720"/>
+        <w:rPr>
+          <w:lang w:val="en-US"/>
+        </w:rPr>
+      </w:pPr>
+      <w:r>
+        <w:rPr>
+          <w:lang w:val="en-US"/>
+        </w:rPr>
+        <w:t>“Employ</w:t>
+      </w:r>
+      <w:r>
+        <w:rPr>
+          <w:lang w:val="en-US"/>
+        </w:rPr>
+        <w:t>ee</w:t>
+      </w:r>
+      <w:r>
+        <w:rPr>
+          <w:lang w:val="en-US"/>
+        </w:rPr>
+        <w:t xml:space="preserve"> ID</w:t>
+      </w:r>
+      <w:proofErr w:type="gramStart"/>
+      <w:r>
+        <w:rPr>
+          <w:lang w:val="en-US"/>
+        </w:rPr>
+        <w:t>” :</w:t>
+      </w:r>
+      <w:proofErr w:type="gramEnd"/>
+      <w:r>
+        <w:rPr>
+          <w:lang w:val="en-US"/>
+        </w:rPr>
+        <w:t xml:space="preserve"> </w:t>
+      </w:r>
+      <w:r>
+        <w:rPr>
+          <w:lang w:val="en-US"/>
+        </w:rPr>
+        <w:t xml:space="preserve"> “</w:t>
+      </w:r>
+      <w:r>
+        <w:rPr>
+          <w:lang w:val="en-US"/>
+        </w:rPr>
+        <w:t>200034562</w:t>
+      </w:r>
+      <w:r>
+        <w:rPr>
+          <w:lang w:val="en-US"/>
+        </w:rPr>
+        <w:t>”</w:t>
+      </w:r>
+      <w:r>
+        <w:rPr>
+          <w:lang w:val="en-US"/>
+        </w:rPr>
+        <w:t xml:space="preserve"> </w:t>
+      </w:r>
+    </w:p>
+    <w:p>
+      <w:pPr>
+        <w:ind w:left="720" w:firstLine="720"/>
+        <w:rPr>
+          <w:lang w:val="en-US"/>
+        </w:rPr>
+      </w:pPr>
+      <w:r>
+        <w:rPr>
+          <w:lang w:val="en-US"/>
+        </w:rPr>
+        <w:t xml:space="preserve"> </w:t>
+      </w:r>
+      <w:r>
+        <w:rPr>
+          <w:lang w:val="en-US"/>
+        </w:rPr>
+        <w:t>“</w:t>
+      </w:r>
+      <w:r>
+        <w:rPr>
+          <w:lang w:val="en-US"/>
+        </w:rPr>
+        <w:t>E</w:t>
+      </w:r>
+      <w:r>
+        <w:rPr>
+          <w:lang w:val="en-US"/>
+        </w:rPr>
+        <w:t>mployee Name</w:t>
+      </w:r>
+      <w:r>
+        <w:rPr>
+          <w:lang w:val="en-US"/>
+        </w:rPr>
+        <w:t>”:</w:t>
+      </w:r>
+      <w:r>
+        <w:rPr>
+          <w:lang w:val="en-US"/>
+        </w:rPr>
+        <w:t xml:space="preserve"> </w:t>
+      </w:r>
+      <w:r>
+        <w:rPr>
+          <w:lang w:val="en-US"/>
+        </w:rPr>
+        <w:t>“</w:t>
+      </w:r>
+      <w:r>
+        <w:rPr>
+          <w:lang w:val="en-US"/>
+        </w:rPr>
+        <w:t xml:space="preserve">Ramesh </w:t>
+      </w:r>
+      <w:r>
+        <w:rPr>
+          <w:lang w:val="en-US"/>
+        </w:rPr>
+        <w:t>V</w:t>
+      </w:r>
+      <w:r>
+        <w:rPr>
+          <w:lang w:val="en-US"/>
+        </w:rPr>
+        <w:t>”</w:t>
+      </w:r>
+      <w:r>
+        <w:rPr>
+          <w:lang w:val="en-US"/>
+        </w:rPr>
+        <w:t xml:space="preserve"> </w:t>
+      </w:r>
+      <w:r>
+        <w:rPr>
+          <w:lang w:val="en-US"/>
+        </w:rPr>
+        <w:t xml:space="preserve"> </w:t>
+      </w:r>
+    </w:p>
+    <w:p>
+      <w:pPr>
+        <w:rPr>
+          <w:lang w:val="en-US"/>
+        </w:rPr>
+      </w:pPr>
+      <w:r>
+        <w:rPr>
+          <w:lang w:val="en-US"/>
+        </w:rPr>
+        <w:t xml:space="preserve">  </w:t>
+      </w:r>
+      <w:r>
+        <w:rPr>
+          <w:lang w:val="en-US"/>
+        </w:rPr>
+        <w:tab/>
+      </w:r>
+      <w:r>
+        <w:rPr>
+          <w:lang w:val="en-US"/>
+        </w:rPr>
+        <w:tab/>
+        <w:t xml:space="preserve">  </w:t>
+      </w:r>
+      <w:r>
+        <w:rPr>
+          <w:lang w:val="en-US"/>
+        </w:rPr>
+        <w:t>“</w:t>
+      </w:r>
+      <w:r>
+        <w:rPr>
+          <w:lang w:val="en-US"/>
+        </w:rPr>
+        <w:t>A</w:t>
+      </w:r>
+      <w:r>
+        <w:rPr>
+          <w:lang w:val="en-US"/>
+        </w:rPr>
+        <w:t>ge</w:t>
+      </w:r>
+      <w:r>
+        <w:rPr>
+          <w:lang w:val="en-US"/>
+        </w:rPr>
+        <w:t>”:</w:t>
+      </w:r>
+      <w:r>
+        <w:rPr>
+          <w:lang w:val="en-US"/>
+        </w:rPr>
+        <w:t xml:space="preserve"> </w:t>
+      </w:r>
+      <w:r>
+        <w:rPr>
+          <w:lang w:val="en-US"/>
+        </w:rPr>
+        <w:t>“</w:t>
+      </w:r>
+      <w:r>
+        <w:rPr>
+          <w:lang w:val="en-US"/>
+        </w:rPr>
+        <w:t>33</w:t>
+      </w:r>
+      <w:r>
+        <w:rPr>
+          <w:lang w:val="en-US"/>
+        </w:rPr>
+        <w:t>”</w:t>
+      </w:r>
+    </w:p>
+    <w:p>
+      <w:pPr>
+        <w:rPr>
+          <w:lang w:val="en-US"/>
+        </w:rPr>
+      </w:pPr>
+      <w:r>
+        <w:rPr>
+          <w:lang w:val="en-US"/>
+        </w:rPr>
+        <w:tab/>
+        <w:t>}</w:t>
+      </w:r>
+    </w:p>
+    <w:p>
+      <w:pPr>
+        <w:rPr>
+          <w:lang w:val="en-US"/>
+        </w:rPr>
+      </w:pPr>
+    </w:p>
+    <w:p>
+      <w:pPr>
+        <w:rPr>
+          <w:lang w:val="en-US"/>
+        </w:rPr>
+      </w:pPr>
+    </w:p>
+    <w:p>
+      <w:pPr>
+        <w:rPr>
+          <w:u w:val="single"/>
+          <w:lang w:val="en-US"/>
+        </w:rPr>
+      </w:pPr>
+      <w:r>
+        <w:rPr>
+          <w:u w:val="single"/>
+          <w:lang w:val="en-US"/>
+        </w:rPr>
+        <w:t xml:space="preserve">Future Scope </w:t>
+      </w:r>
+    </w:p>
+    <w:p>
+      <w:pPr>
+        <w:rPr>
+          <w:lang w:val="en-US"/>
+        </w:rPr>
+      </w:pPr>
+      <w:r>
+        <w:rPr>
+          <w:lang w:val="en-US"/>
+        </w:rPr>
+        <w:tab/>
+      </w:r>
+    </w:p>
+    <w:p>
+      <w:pPr>
+        <w:pStyle w:val="ListParagraph"/>
+        <w:numPr>
+          <w:ilvl w:val="0"/>
+          <w:numId w:val="6"/>
+        </w:numPr>
+        <w:rPr>
+          <w:lang w:val="en-US"/>
+        </w:rPr>
+      </w:pPr>
+      <w:r>
+        <w:rPr>
+          <w:lang w:val="en-US"/>
+        </w:rPr>
+        <w:t>We can introduce Batched APIs for</w:t>
+      </w:r>
+      <w:r>
+        <w:rPr>
+          <w:lang w:val="en-US"/>
+        </w:rPr>
+        <w:t xml:space="preserve"> each of the APIs listed above which will</w:t>
+      </w:r>
+      <w:r>
+        <w:rPr>
+          <w:lang w:val="en-US"/>
+        </w:rPr>
+        <w:t xml:space="preserve"> </w:t>
+      </w:r>
+      <w:r>
+        <w:rPr>
+          <w:lang w:val="en-US"/>
+        </w:rPr>
+        <w:t>carry out activities in batch like creating/Deleting/</w:t>
+      </w:r>
+      <w:proofErr w:type="gramStart"/>
+      <w:r>
+        <w:rPr>
+          <w:lang w:val="en-US"/>
+        </w:rPr>
+        <w:t>Reading  N</w:t>
+      </w:r>
+      <w:proofErr w:type="gramEnd"/>
+      <w:r>
+        <w:rPr>
+          <w:lang w:val="en-US"/>
+        </w:rPr>
+        <w:t xml:space="preserve"> number of employees  in one request.</w:t>
+      </w:r>
+    </w:p>
+    <w:p>
+      <w:pPr>
+        <w:pStyle w:val="ListParagraph"/>
+        <w:ind w:left="1440"/>
+        <w:rPr>
+          <w:lang w:val="en-US"/>
+        </w:rPr>
+      </w:pPr>
       <w:r>
         <w:rPr>
           <w:i/>
           <w:iCs/>
           <w:lang w:val="en-US"/>
         </w:rPr>
-        <w:t>)</w:t>
-      </w:r>
-    </w:p>
-    <w:p>
-      <w:pPr>
-        <w:rPr>
-          <w:lang w:val="en-US"/>
-        </w:rPr>
-      </w:pPr>
-      <w:r>
-        <w:rPr>
-          <w:lang w:val="en-US"/>
-        </w:rPr>
-        <w:t>This API deletes the respective employee from the system and receives the status code of the response for the Delete request.</w:t>
-      </w:r>
-    </w:p>
-    <w:p>
-      <w:pPr>
-        <w:rPr>
-          <w:lang w:val="en-US"/>
-        </w:rPr>
-      </w:pPr>
-    </w:p>
-    <w:p>
-      <w:pPr>
-        <w:rPr>
-          <w:lang w:val="en-US"/>
-        </w:rPr>
-      </w:pPr>
-      <w:r>
-        <w:rPr>
-          <w:lang w:val="en-US"/>
-        </w:rPr>
-        <w:t>Request</w:t>
-      </w:r>
-    </w:p>
-    <w:p>
-      <w:pPr>
-        <w:rPr>
-          <w:lang w:val="en-US"/>
-        </w:rPr>
-      </w:pPr>
-      <w:r>
-        <w:rPr>
-          <w:lang w:val="en-US"/>
-        </w:rPr>
-        <w:t xml:space="preserve">HTTP </w:t>
+        <w:t>Design Consideration</w:t>
+      </w:r>
+      <w:r>
+        <w:rPr>
+          <w:lang w:val="en-US"/>
+        </w:rPr>
+        <w:t xml:space="preserve">:  All the batched APIs will be treated like the Upload API meaning that the API servers will not carry out this task synchronously rather it will respond back with the task id for such requests. It will post it in the Pub/Sub topics where Topics will now be created as per the service invoked as in for Batch Creation there will be one topic/for Batch deletion another topic and so on and so forth. Like in the Upload </w:t>
+      </w:r>
+      <w:proofErr w:type="spellStart"/>
+      <w:r>
+        <w:rPr>
+          <w:lang w:val="en-US"/>
+        </w:rPr>
+        <w:t>api</w:t>
+      </w:r>
+      <w:proofErr w:type="spellEnd"/>
+      <w:r>
+        <w:rPr>
+          <w:lang w:val="en-US"/>
+        </w:rPr>
+        <w:t xml:space="preserve"> request these API servers </w:t>
+      </w:r>
+      <w:proofErr w:type="spellStart"/>
+      <w:r>
+        <w:rPr>
+          <w:lang w:val="en-US"/>
+        </w:rPr>
+        <w:t>wll</w:t>
+      </w:r>
+      <w:proofErr w:type="spellEnd"/>
+      <w:r>
+        <w:rPr>
+          <w:lang w:val="en-US"/>
+        </w:rPr>
+        <w:t xml:space="preserve"> update the key value pair for these </w:t>
       </w:r>
       <w:proofErr w:type="gramStart"/>
       <w:r>
         <w:rPr>
           <w:lang w:val="en-US"/>
         </w:rPr>
-        <w:t>Method :</w:t>
+        <w:t>tasks</w:t>
       </w:r>
       <w:proofErr w:type="gramEnd"/>
       <w:r>
         <w:rPr>
           <w:lang w:val="en-US"/>
         </w:rPr>
+        <w:t xml:space="preserve"> id as well.</w:t>
+      </w:r>
+    </w:p>
+    <w:p>
+      <w:pPr>
+        <w:ind w:left="1440"/>
+        <w:rPr>
+          <w:lang w:val="en-US"/>
+        </w:rPr>
+      </w:pPr>
+    </w:p>
+    <w:p>
+      <w:pPr>
+        <w:pStyle w:val="ListParagraph"/>
+        <w:numPr>
+          <w:ilvl w:val="0"/>
+          <w:numId w:val="6"/>
+        </w:numPr>
+        <w:rPr>
+          <w:lang w:val="en-US"/>
+        </w:rPr>
+      </w:pPr>
+      <w:r>
+        <w:rPr>
+          <w:lang w:val="en-US"/>
+        </w:rPr>
+        <w:t>Access Control Check for Users who can Create/Delete/Update/Upload</w:t>
+      </w:r>
+    </w:p>
+    <w:p>
+      <w:pPr>
+        <w:rPr>
+          <w:lang w:val="en-US"/>
+        </w:rPr>
+      </w:pPr>
+    </w:p>
+    <w:p>
+      <w:pPr>
+        <w:rPr>
+          <w:lang w:val="en-US"/>
+        </w:rPr>
+      </w:pPr>
+    </w:p>
+    <w:p>
+      <w:pPr>
+        <w:rPr>
+          <w:lang w:val="en-US"/>
+        </w:rPr>
+      </w:pPr>
+    </w:p>
+    <w:p>
+      <w:pPr>
+        <w:rPr>
+          <w:lang w:val="en-US"/>
+        </w:rPr>
+      </w:pPr>
+    </w:p>
+    <w:p>
+      <w:pPr>
+        <w:rPr>
+          <w:lang w:val="en-US"/>
+        </w:rPr>
+      </w:pPr>
+    </w:p>
+    <w:p>
+      <w:pPr>
+        <w:rPr>
+          <w:lang w:val="en-US"/>
+        </w:rPr>
+      </w:pPr>
+      <w:r>
         <w:t xml:space="preserve"> </w:t>
       </w:r>
       <w:r>
         <w:rPr>
           <w:lang w:val="en-US"/>
         </w:rPr>
-        <w:t>DELETE</w:t>
-      </w:r>
-    </w:p>
-    <w:p>
-      <w:pPr>
-        <w:rPr>
-          <w:lang w:val="en-US"/>
-        </w:rPr>
-      </w:pPr>
-      <w:proofErr w:type="gramStart"/>
-      <w:r>
-        <w:rPr>
-          <w:lang w:val="en-US"/>
-        </w:rPr>
-        <w:t>Body :</w:t>
-      </w:r>
-      <w:proofErr w:type="gramEnd"/>
-    </w:p>
-    <w:p>
-      <w:pPr>
-        <w:rPr>
-          <w:lang w:val="en-US"/>
-        </w:rPr>
-      </w:pPr>
-      <w:r>
-        <w:rPr>
-          <w:lang w:val="en-US"/>
-        </w:rPr>
-        <w:tab/>
-        <w:t>{</w:t>
-      </w:r>
-    </w:p>
-    <w:p>
-      <w:pPr>
-        <w:rPr>
-          <w:lang w:val="en-US"/>
-        </w:rPr>
-      </w:pPr>
-      <w:r>
-        <w:rPr>
-          <w:lang w:val="en-US"/>
-        </w:rPr>
-        <w:tab/>
-      </w:r>
-      <w:r>
-        <w:rPr>
-          <w:lang w:val="en-US"/>
-        </w:rPr>
-        <w:tab/>
-        <w:t>“</w:t>
-      </w:r>
-      <w:proofErr w:type="spellStart"/>
-      <w:r>
-        <w:rPr>
-          <w:lang w:val="en-US"/>
-        </w:rPr>
-        <w:t>Employee</w:t>
-      </w:r>
-      <w:r>
-        <w:rPr>
-          <w:lang w:val="en-US"/>
-        </w:rPr>
-        <w:t>ID</w:t>
-      </w:r>
-      <w:proofErr w:type="spellEnd"/>
-      <w:proofErr w:type="gramStart"/>
-      <w:r>
-        <w:rPr>
-          <w:lang w:val="en-US"/>
-        </w:rPr>
-        <w:t>” :</w:t>
-      </w:r>
-      <w:proofErr w:type="gramEnd"/>
-      <w:r>
-        <w:rPr>
-          <w:lang w:val="en-US"/>
-        </w:rPr>
-        <w:t xml:space="preserve"> “200034562”</w:t>
-      </w:r>
-    </w:p>
-    <w:p>
-      <w:pPr>
-        <w:rPr>
-          <w:lang w:val="en-US"/>
-        </w:rPr>
-      </w:pPr>
-      <w:r>
-        <w:rPr>
-          <w:lang w:val="en-US"/>
-        </w:rPr>
-        <w:tab/>
-        <w:t>}</w:t>
-      </w:r>
-    </w:p>
-    <w:p>
-      <w:pPr>
-        <w:rPr>
-          <w:lang w:val="en-US"/>
-        </w:rPr>
-      </w:pPr>
-      <w:r>
-        <w:rPr>
-          <w:lang w:val="en-US"/>
-        </w:rPr>
-        <w:t xml:space="preserve">Response </w:t>
-      </w:r>
-    </w:p>
-    <w:p>
-      <w:pPr>
-        <w:rPr>
-          <w:lang w:val="en-US"/>
-        </w:rPr>
-      </w:pPr>
-      <w:r>
-        <w:rPr>
-          <w:lang w:val="en-US"/>
-        </w:rPr>
-        <w:t xml:space="preserve"> Status </w:t>
-      </w:r>
-      <w:proofErr w:type="gramStart"/>
-      <w:r>
-        <w:rPr>
-          <w:lang w:val="en-US"/>
-        </w:rPr>
-        <w:t>Code :</w:t>
-      </w:r>
-      <w:proofErr w:type="gramEnd"/>
-      <w:r>
-        <w:rPr>
-          <w:lang w:val="en-US"/>
-        </w:rPr>
-        <w:t xml:space="preserve"> 200</w:t>
-      </w:r>
-    </w:p>
-    <w:p>
-      <w:pPr>
-        <w:rPr>
-          <w:lang w:val="en-US"/>
-        </w:rPr>
-      </w:pPr>
-      <w:r>
-        <w:rPr>
-          <w:lang w:val="en-US"/>
-        </w:rPr>
-        <w:t xml:space="preserve"> Body:</w:t>
-      </w:r>
-    </w:p>
-    <w:p>
-      <w:pPr>
-        <w:rPr>
-          <w:lang w:val="en-US"/>
-        </w:rPr>
-      </w:pPr>
-      <w:r>
-        <w:rPr>
-          <w:lang w:val="en-US"/>
-        </w:rPr>
-        <w:tab/>
-        <w:t>{</w:t>
-      </w:r>
-    </w:p>
-    <w:p>
-      <w:pPr>
-        <w:rPr>
-          <w:lang w:val="en-US"/>
-        </w:rPr>
-      </w:pPr>
-      <w:r>
-        <w:rPr>
-          <w:lang w:val="en-US"/>
-        </w:rPr>
-        <w:tab/>
-      </w:r>
-      <w:r>
-        <w:rPr>
-          <w:lang w:val="en-US"/>
-        </w:rPr>
-        <w:tab/>
-        <w:t>“Message</w:t>
-      </w:r>
-      <w:proofErr w:type="gramStart"/>
-      <w:r>
-        <w:rPr>
-          <w:lang w:val="en-US"/>
-        </w:rPr>
-        <w:t>” :</w:t>
-      </w:r>
-      <w:proofErr w:type="gramEnd"/>
-      <w:r>
-        <w:rPr>
-          <w:lang w:val="en-US"/>
-        </w:rPr>
-        <w:t xml:space="preserve"> “Employee with employee ID 200034562  is successfully </w:t>
-      </w:r>
-      <w:r>
-        <w:rPr>
-          <w:lang w:val="en-US"/>
-        </w:rPr>
-        <w:t>Deleted</w:t>
-      </w:r>
-      <w:r>
-        <w:rPr>
-          <w:lang w:val="en-US"/>
-        </w:rPr>
-        <w:t>”</w:t>
-      </w:r>
-    </w:p>
-    <w:p>
-      <w:pPr>
-        <w:rPr>
-          <w:lang w:val="en-US"/>
-        </w:rPr>
-      </w:pPr>
-      <w:r>
-        <w:rPr>
-          <w:lang w:val="en-US"/>
-        </w:rPr>
-        <w:lastRenderedPageBreak/>
-        <w:tab/>
-        <w:t>}</w:t>
-      </w:r>
-    </w:p>
-    <w:p>
-      <w:pPr>
-        <w:rPr>
-          <w:lang w:val="en-US"/>
-        </w:rPr>
-      </w:pPr>
-    </w:p>
-    <w:p>
-      <w:pPr>
-        <w:rPr>
-          <w:lang w:val="en-US"/>
-        </w:rPr>
-      </w:pPr>
-    </w:p>
-    <w:p>
-      <w:pPr>
-        <w:rPr>
-          <w:lang w:val="en-US"/>
-        </w:rPr>
-      </w:pPr>
-    </w:p>
-    <w:p>
-      <w:pPr>
-        <w:rPr>
-          <w:lang w:val="en-US"/>
-        </w:rPr>
-      </w:pPr>
-    </w:p>
-    <w:p>
-      <w:pPr>
-        <w:rPr>
-          <w:lang w:val="en-US"/>
-        </w:rPr>
-      </w:pPr>
-    </w:p>
-    <w:p>
-      <w:pPr>
-        <w:rPr>
-          <w:u w:val="single"/>
-          <w:lang w:val="en-US"/>
-        </w:rPr>
-      </w:pPr>
-      <w:r>
-        <w:rPr>
-          <w:u w:val="single"/>
-          <w:lang w:val="en-US"/>
-        </w:rPr>
-        <w:t>Update</w:t>
-      </w:r>
-    </w:p>
-    <w:p>
-      <w:pPr>
-        <w:rPr>
-          <w:lang w:val="en-US"/>
-        </w:rPr>
-      </w:pPr>
-      <w:r>
-        <w:rPr>
-          <w:lang w:val="en-US"/>
-        </w:rPr>
-        <w:t>API signature:</w:t>
-      </w:r>
-    </w:p>
-    <w:p>
-      <w:pPr>
-        <w:pStyle w:val="ListParagraph"/>
-        <w:rPr>
-          <w:i/>
-          <w:iCs/>
-          <w:lang w:val="en-US"/>
-        </w:rPr>
-      </w:pPr>
-      <w:r>
-        <w:rPr>
-          <w:i/>
-          <w:iCs/>
-          <w:lang w:val="en-US"/>
-        </w:rPr>
-        <w:t xml:space="preserve">unsigned int </w:t>
-      </w:r>
-      <w:proofErr w:type="spellStart"/>
-      <w:r>
-        <w:rPr>
-          <w:i/>
-          <w:iCs/>
-          <w:lang w:val="en-US"/>
-        </w:rPr>
-        <w:t>updateEmployeeInfo</w:t>
-      </w:r>
-      <w:proofErr w:type="spellEnd"/>
-      <w:r>
-        <w:rPr>
-          <w:i/>
-          <w:iCs/>
-          <w:lang w:val="en-US"/>
-        </w:rPr>
-        <w:t xml:space="preserve"> </w:t>
-      </w:r>
-      <w:r>
-        <w:rPr>
-          <w:i/>
-          <w:iCs/>
-          <w:lang w:val="en-US"/>
-        </w:rPr>
-        <w:t>(</w:t>
-      </w:r>
-      <w:proofErr w:type="spellStart"/>
-      <w:r>
-        <w:rPr>
-          <w:i/>
-          <w:iCs/>
-          <w:lang w:val="en-US"/>
-        </w:rPr>
-        <w:t>unsiged</w:t>
-      </w:r>
-      <w:proofErr w:type="spellEnd"/>
-      <w:r>
-        <w:rPr>
-          <w:i/>
-          <w:iCs/>
-          <w:lang w:val="en-US"/>
-        </w:rPr>
-        <w:t xml:space="preserve"> long </w:t>
-      </w:r>
-      <w:proofErr w:type="spellStart"/>
-      <w:r>
-        <w:rPr>
-          <w:i/>
-          <w:iCs/>
-          <w:lang w:val="en-US"/>
-        </w:rPr>
-        <w:t>long</w:t>
-      </w:r>
-      <w:proofErr w:type="spellEnd"/>
-      <w:r>
-        <w:rPr>
-          <w:i/>
-          <w:iCs/>
-          <w:lang w:val="en-US"/>
-        </w:rPr>
-        <w:t xml:space="preserve"> </w:t>
-      </w:r>
-      <w:proofErr w:type="spellStart"/>
-      <w:r>
-        <w:rPr>
-          <w:i/>
-          <w:iCs/>
-          <w:lang w:val="en-US"/>
-        </w:rPr>
-        <w:t>employeeID</w:t>
-      </w:r>
-      <w:proofErr w:type="spellEnd"/>
-      <w:r>
-        <w:rPr>
-          <w:i/>
-          <w:iCs/>
-          <w:lang w:val="en-US"/>
-        </w:rPr>
-        <w:t xml:space="preserve">, </w:t>
-      </w:r>
-      <w:r>
-        <w:rPr>
-          <w:i/>
-          <w:iCs/>
-          <w:lang w:val="en-US"/>
-        </w:rPr>
-        <w:t>string Name</w:t>
-      </w:r>
-      <w:r>
-        <w:rPr>
-          <w:i/>
-          <w:iCs/>
-          <w:lang w:val="en-US"/>
-        </w:rPr>
-        <w:t xml:space="preserve"> = NULL</w:t>
-      </w:r>
-      <w:r>
-        <w:rPr>
-          <w:i/>
-          <w:iCs/>
-          <w:lang w:val="en-US"/>
-        </w:rPr>
-        <w:t xml:space="preserve">, </w:t>
-      </w:r>
-      <w:r>
-        <w:rPr>
-          <w:i/>
-          <w:iCs/>
-          <w:lang w:val="en-US"/>
-        </w:rPr>
-        <w:t>unsigned int age</w:t>
-      </w:r>
-      <w:r>
-        <w:rPr>
-          <w:i/>
-          <w:iCs/>
-          <w:lang w:val="en-US"/>
-        </w:rPr>
-        <w:t xml:space="preserve"> =0</w:t>
-      </w:r>
-      <w:r>
-        <w:rPr>
-          <w:i/>
-          <w:iCs/>
-          <w:lang w:val="en-US"/>
-        </w:rPr>
-        <w:t>)</w:t>
-      </w:r>
-    </w:p>
-    <w:p>
-      <w:pPr>
-        <w:rPr>
-          <w:lang w:val="en-US"/>
-        </w:rPr>
-      </w:pPr>
-    </w:p>
-    <w:p>
-      <w:pPr>
-        <w:rPr>
-          <w:lang w:val="en-US"/>
-        </w:rPr>
-      </w:pPr>
-      <w:r>
-        <w:rPr>
-          <w:lang w:val="en-US"/>
-        </w:rPr>
-        <w:t xml:space="preserve">This API </w:t>
-      </w:r>
-      <w:r>
-        <w:rPr>
-          <w:lang w:val="en-US"/>
-        </w:rPr>
-        <w:t>is overloaded depending on the usage of the client as to what field it exactly wants to update. T</w:t>
-      </w:r>
-      <w:r>
-        <w:rPr>
-          <w:lang w:val="en-US"/>
-        </w:rPr>
-        <w:t xml:space="preserve">he respective employee </w:t>
-      </w:r>
-      <w:r>
-        <w:rPr>
-          <w:lang w:val="en-US"/>
-        </w:rPr>
-        <w:t xml:space="preserve">bearing the employee id will be updated in </w:t>
-      </w:r>
-      <w:proofErr w:type="gramStart"/>
-      <w:r>
-        <w:rPr>
-          <w:lang w:val="en-US"/>
-        </w:rPr>
-        <w:t xml:space="preserve">the </w:t>
-      </w:r>
-      <w:r>
-        <w:rPr>
-          <w:lang w:val="en-US"/>
-        </w:rPr>
-        <w:t xml:space="preserve"> </w:t>
-      </w:r>
-      <w:proofErr w:type="spellStart"/>
-      <w:r>
-        <w:rPr>
-          <w:lang w:val="en-US"/>
-        </w:rPr>
-        <w:t>the</w:t>
-      </w:r>
-      <w:proofErr w:type="spellEnd"/>
-      <w:proofErr w:type="gramEnd"/>
-      <w:r>
-        <w:rPr>
-          <w:lang w:val="en-US"/>
-        </w:rPr>
-        <w:t xml:space="preserve"> system and receives the status code of the response for the </w:t>
-      </w:r>
-      <w:r>
-        <w:rPr>
-          <w:lang w:val="en-US"/>
-        </w:rPr>
-        <w:t>Update</w:t>
-      </w:r>
-      <w:r>
-        <w:rPr>
-          <w:lang w:val="en-US"/>
-        </w:rPr>
-        <w:t xml:space="preserve"> request.</w:t>
-      </w:r>
-      <w:r>
-        <w:rPr>
-          <w:lang w:val="en-US"/>
-        </w:rPr>
-        <w:t xml:space="preserve"> (Employee ID =0 will fetch all the employees in the database)</w:t>
-      </w:r>
-    </w:p>
-    <w:p>
-      <w:pPr>
-        <w:rPr>
-          <w:lang w:val="en-US"/>
-        </w:rPr>
-      </w:pPr>
-    </w:p>
-    <w:p>
-      <w:pPr>
-        <w:rPr>
-          <w:lang w:val="en-US"/>
-        </w:rPr>
-      </w:pPr>
-    </w:p>
-    <w:p>
-      <w:pPr>
-        <w:rPr>
-          <w:lang w:val="en-US"/>
-        </w:rPr>
-      </w:pPr>
-      <w:r>
-        <w:rPr>
-          <w:lang w:val="en-US"/>
-        </w:rPr>
-        <w:t xml:space="preserve"> </w:t>
-      </w:r>
-      <w:r>
-        <w:rPr>
-          <w:lang w:val="en-US"/>
-        </w:rPr>
-        <w:t>Request</w:t>
-      </w:r>
-    </w:p>
-    <w:p>
-      <w:pPr>
-        <w:rPr>
-          <w:lang w:val="en-US"/>
-        </w:rPr>
-      </w:pPr>
-      <w:r>
-        <w:rPr>
-          <w:lang w:val="en-US"/>
-        </w:rPr>
-        <w:t xml:space="preserve">HTTP </w:t>
-      </w:r>
-      <w:proofErr w:type="gramStart"/>
-      <w:r>
-        <w:rPr>
-          <w:lang w:val="en-US"/>
-        </w:rPr>
-        <w:t>Method :</w:t>
-      </w:r>
-      <w:proofErr w:type="gramEnd"/>
-      <w:r>
-        <w:rPr>
-          <w:lang w:val="en-US"/>
-        </w:rPr>
-        <w:t xml:space="preserve"> </w:t>
-      </w:r>
-      <w:r>
-        <w:rPr>
-          <w:lang w:val="en-US"/>
-        </w:rPr>
-        <w:t>PUT</w:t>
-      </w:r>
-    </w:p>
-    <w:p>
-      <w:pPr>
-        <w:rPr>
-          <w:lang w:val="en-US"/>
-        </w:rPr>
-      </w:pPr>
-    </w:p>
-    <w:p>
-      <w:pPr>
-        <w:rPr>
-          <w:lang w:val="en-US"/>
-        </w:rPr>
-      </w:pPr>
-      <w:proofErr w:type="gramStart"/>
-      <w:r>
-        <w:rPr>
-          <w:lang w:val="en-US"/>
-        </w:rPr>
-        <w:t>Body :</w:t>
-      </w:r>
-      <w:proofErr w:type="gramEnd"/>
-    </w:p>
-    <w:p>
-      <w:pPr>
-        <w:rPr>
-          <w:lang w:val="en-US"/>
-        </w:rPr>
-      </w:pPr>
-      <w:r>
-        <w:rPr>
-          <w:lang w:val="en-US"/>
-        </w:rPr>
-        <w:tab/>
-        <w:t>{</w:t>
-      </w:r>
-    </w:p>
-    <w:p>
-      <w:pPr>
-        <w:rPr>
-          <w:lang w:val="en-US"/>
-        </w:rPr>
-      </w:pPr>
-      <w:r>
-        <w:rPr>
-          <w:lang w:val="en-US"/>
-        </w:rPr>
-        <w:tab/>
-      </w:r>
-      <w:r>
-        <w:rPr>
-          <w:lang w:val="en-US"/>
-        </w:rPr>
-        <w:tab/>
-        <w:t>“</w:t>
-      </w:r>
-      <w:proofErr w:type="spellStart"/>
-      <w:r>
-        <w:rPr>
-          <w:lang w:val="en-US"/>
-        </w:rPr>
-        <w:t>EmployeeID</w:t>
-      </w:r>
-      <w:proofErr w:type="spellEnd"/>
-      <w:proofErr w:type="gramStart"/>
-      <w:r>
-        <w:rPr>
-          <w:lang w:val="en-US"/>
-        </w:rPr>
-        <w:t>” :</w:t>
-      </w:r>
-      <w:proofErr w:type="gramEnd"/>
-      <w:r>
-        <w:rPr>
-          <w:lang w:val="en-US"/>
-        </w:rPr>
-        <w:t xml:space="preserve"> “200034562”</w:t>
-      </w:r>
-      <w:r>
-        <w:rPr>
-          <w:lang w:val="en-US"/>
-        </w:rPr>
-        <w:t>,</w:t>
-      </w:r>
-    </w:p>
-    <w:p>
-      <w:pPr>
-        <w:rPr>
-          <w:lang w:val="en-US"/>
-        </w:rPr>
-      </w:pPr>
-      <w:r>
-        <w:rPr>
-          <w:lang w:val="en-US"/>
-        </w:rPr>
-        <w:tab/>
-      </w:r>
-      <w:r>
-        <w:rPr>
-          <w:lang w:val="en-US"/>
-        </w:rPr>
-        <w:tab/>
-        <w:t>“</w:t>
-      </w:r>
-      <w:proofErr w:type="spellStart"/>
-      <w:r>
-        <w:rPr>
-          <w:lang w:val="en-US"/>
-        </w:rPr>
-        <w:t>EmployeeAge</w:t>
-      </w:r>
-      <w:proofErr w:type="spellEnd"/>
-      <w:proofErr w:type="gramStart"/>
-      <w:r>
-        <w:rPr>
-          <w:lang w:val="en-US"/>
-        </w:rPr>
-        <w:t>” :</w:t>
-      </w:r>
-      <w:proofErr w:type="gramEnd"/>
-      <w:r>
-        <w:rPr>
-          <w:lang w:val="en-US"/>
-        </w:rPr>
-        <w:t xml:space="preserve"> “34”</w:t>
-      </w:r>
-    </w:p>
-    <w:p>
-      <w:pPr>
-        <w:rPr>
-          <w:lang w:val="en-US"/>
-        </w:rPr>
-      </w:pPr>
-      <w:r>
-        <w:rPr>
-          <w:lang w:val="en-US"/>
-        </w:rPr>
-        <w:tab/>
-        <w:t>}</w:t>
-      </w:r>
-    </w:p>
-    <w:p>
-      <w:pPr>
-        <w:ind w:left="1440" w:firstLine="720"/>
-        <w:rPr>
-          <w:lang w:val="en-US"/>
-        </w:rPr>
-      </w:pPr>
-    </w:p>
-    <w:p>
-      <w:pPr>
-        <w:ind w:left="1440" w:firstLine="720"/>
-        <w:rPr>
-          <w:lang w:val="en-US"/>
-        </w:rPr>
-      </w:pPr>
-      <w:r>
-        <w:rPr>
-          <w:lang w:val="en-US"/>
-        </w:rPr>
-        <w:t xml:space="preserve">OR </w:t>
-      </w:r>
-    </w:p>
-    <w:p>
-      <w:pPr>
-        <w:rPr>
-          <w:lang w:val="en-US"/>
-        </w:rPr>
-      </w:pPr>
-    </w:p>
-    <w:p>
-      <w:pPr>
-        <w:rPr>
-          <w:lang w:val="en-US"/>
-        </w:rPr>
-      </w:pPr>
-      <w:proofErr w:type="gramStart"/>
-      <w:r>
-        <w:rPr>
-          <w:lang w:val="en-US"/>
-        </w:rPr>
-        <w:t>Body :</w:t>
-      </w:r>
-      <w:proofErr w:type="gramEnd"/>
-    </w:p>
-    <w:p>
-      <w:pPr>
-        <w:rPr>
-          <w:lang w:val="en-US"/>
-        </w:rPr>
-      </w:pPr>
-      <w:r>
-        <w:rPr>
-          <w:lang w:val="en-US"/>
-        </w:rPr>
-        <w:tab/>
-        <w:t>{</w:t>
-      </w:r>
-    </w:p>
-    <w:p>
-      <w:pPr>
-        <w:rPr>
-          <w:lang w:val="en-US"/>
-        </w:rPr>
-      </w:pPr>
-      <w:r>
-        <w:rPr>
-          <w:lang w:val="en-US"/>
-        </w:rPr>
-        <w:tab/>
-      </w:r>
-      <w:r>
-        <w:rPr>
-          <w:lang w:val="en-US"/>
-        </w:rPr>
-        <w:tab/>
-        <w:t>“</w:t>
-      </w:r>
-      <w:proofErr w:type="spellStart"/>
-      <w:r>
-        <w:rPr>
-          <w:lang w:val="en-US"/>
-        </w:rPr>
-        <w:t>EmployeeID</w:t>
-      </w:r>
-      <w:proofErr w:type="spellEnd"/>
-      <w:proofErr w:type="gramStart"/>
-      <w:r>
-        <w:rPr>
-          <w:lang w:val="en-US"/>
-        </w:rPr>
-        <w:t>” :</w:t>
-      </w:r>
-      <w:proofErr w:type="gramEnd"/>
-      <w:r>
-        <w:rPr>
-          <w:lang w:val="en-US"/>
-        </w:rPr>
-        <w:t xml:space="preserve"> “200034562”,</w:t>
-      </w:r>
-    </w:p>
-    <w:p>
-      <w:pPr>
-        <w:rPr>
-          <w:lang w:val="en-US"/>
-        </w:rPr>
-      </w:pPr>
-      <w:r>
-        <w:rPr>
-          <w:lang w:val="en-US"/>
-        </w:rPr>
-        <w:tab/>
-      </w:r>
-      <w:r>
-        <w:rPr>
-          <w:lang w:val="en-US"/>
-        </w:rPr>
-        <w:tab/>
-        <w:t>“</w:t>
-      </w:r>
-      <w:proofErr w:type="spellStart"/>
-      <w:r>
-        <w:rPr>
-          <w:lang w:val="en-US"/>
-        </w:rPr>
-        <w:t>EmployeeName</w:t>
-      </w:r>
-      <w:proofErr w:type="spellEnd"/>
-      <w:proofErr w:type="gramStart"/>
-      <w:r>
-        <w:rPr>
-          <w:lang w:val="en-US"/>
-        </w:rPr>
-        <w:t>” :</w:t>
-      </w:r>
-      <w:proofErr w:type="gramEnd"/>
-      <w:r>
-        <w:rPr>
-          <w:lang w:val="en-US"/>
-        </w:rPr>
-        <w:t xml:space="preserve"> “</w:t>
-      </w:r>
-      <w:r>
-        <w:rPr>
-          <w:lang w:val="en-US"/>
-        </w:rPr>
-        <w:t>Ramesh V</w:t>
-      </w:r>
-      <w:r>
-        <w:rPr>
-          <w:lang w:val="en-US"/>
-        </w:rPr>
-        <w:t>”</w:t>
-      </w:r>
-    </w:p>
-    <w:p>
-      <w:pPr>
-        <w:rPr>
-          <w:lang w:val="en-US"/>
-        </w:rPr>
-      </w:pPr>
-      <w:r>
-        <w:rPr>
-          <w:lang w:val="en-US"/>
-        </w:rPr>
-        <w:tab/>
-        <w:t>}</w:t>
-      </w:r>
-    </w:p>
-    <w:p>
-      <w:pPr>
-        <w:rPr>
-          <w:lang w:val="en-US"/>
-        </w:rPr>
-      </w:pPr>
-      <w:r>
-        <w:rPr>
-          <w:lang w:val="en-US"/>
-        </w:rPr>
-        <w:tab/>
-      </w:r>
-      <w:r>
-        <w:rPr>
-          <w:lang w:val="en-US"/>
-        </w:rPr>
-        <w:tab/>
-      </w:r>
-      <w:r>
-        <w:rPr>
-          <w:lang w:val="en-US"/>
-        </w:rPr>
-        <w:tab/>
-        <w:t>OR</w:t>
-      </w:r>
-    </w:p>
-    <w:p>
-      <w:pPr>
-        <w:rPr>
-          <w:lang w:val="en-US"/>
-        </w:rPr>
-      </w:pPr>
-      <w:proofErr w:type="gramStart"/>
-      <w:r>
-        <w:rPr>
-          <w:lang w:val="en-US"/>
-        </w:rPr>
-        <w:t>Body :</w:t>
-      </w:r>
-      <w:proofErr w:type="gramEnd"/>
-    </w:p>
-    <w:p>
-      <w:pPr>
-        <w:rPr>
-          <w:lang w:val="en-US"/>
-        </w:rPr>
-      </w:pPr>
-      <w:r>
-        <w:rPr>
-          <w:lang w:val="en-US"/>
-        </w:rPr>
-        <w:tab/>
-        <w:t>{</w:t>
-      </w:r>
-    </w:p>
-    <w:p>
-      <w:pPr>
-        <w:rPr>
-          <w:lang w:val="en-US"/>
-        </w:rPr>
-      </w:pPr>
-      <w:r>
-        <w:rPr>
-          <w:lang w:val="en-US"/>
-        </w:rPr>
-        <w:tab/>
-      </w:r>
-      <w:r>
-        <w:rPr>
-          <w:lang w:val="en-US"/>
-        </w:rPr>
-        <w:tab/>
-        <w:t>“</w:t>
-      </w:r>
-      <w:proofErr w:type="spellStart"/>
-      <w:r>
-        <w:rPr>
-          <w:lang w:val="en-US"/>
-        </w:rPr>
-        <w:t>EmployeeID</w:t>
-      </w:r>
-      <w:proofErr w:type="spellEnd"/>
-      <w:proofErr w:type="gramStart"/>
-      <w:r>
-        <w:rPr>
-          <w:lang w:val="en-US"/>
-        </w:rPr>
-        <w:t>” :</w:t>
-      </w:r>
-      <w:proofErr w:type="gramEnd"/>
-      <w:r>
-        <w:rPr>
-          <w:lang w:val="en-US"/>
-        </w:rPr>
-        <w:t xml:space="preserve"> “200034562”,</w:t>
-      </w:r>
-    </w:p>
-    <w:p>
-      <w:pPr>
-        <w:rPr>
-          <w:lang w:val="en-US"/>
-        </w:rPr>
-      </w:pPr>
-      <w:r>
-        <w:rPr>
-          <w:lang w:val="en-US"/>
-        </w:rPr>
-        <w:tab/>
-      </w:r>
-      <w:r>
-        <w:rPr>
-          <w:lang w:val="en-US"/>
-        </w:rPr>
-        <w:tab/>
-      </w:r>
-      <w:r>
-        <w:rPr>
-          <w:lang w:val="en-US"/>
-        </w:rPr>
-        <w:t>“</w:t>
-      </w:r>
-      <w:proofErr w:type="spellStart"/>
-      <w:r>
-        <w:rPr>
-          <w:lang w:val="en-US"/>
-        </w:rPr>
-        <w:t>EmployeeName</w:t>
-      </w:r>
-      <w:proofErr w:type="spellEnd"/>
-      <w:proofErr w:type="gramStart"/>
-      <w:r>
-        <w:rPr>
-          <w:lang w:val="en-US"/>
-        </w:rPr>
-        <w:t>” :</w:t>
-      </w:r>
-      <w:proofErr w:type="gramEnd"/>
-      <w:r>
-        <w:rPr>
-          <w:lang w:val="en-US"/>
-        </w:rPr>
-        <w:t xml:space="preserve"> “Ramesh </w:t>
-      </w:r>
-      <w:r>
-        <w:rPr>
-          <w:lang w:val="en-US"/>
-        </w:rPr>
-        <w:t>V</w:t>
-      </w:r>
-      <w:r>
-        <w:rPr>
-          <w:lang w:val="en-US"/>
-        </w:rPr>
-        <w:t>”</w:t>
-      </w:r>
-      <w:r>
-        <w:rPr>
-          <w:lang w:val="en-US"/>
-        </w:rPr>
-        <w:t>,</w:t>
-      </w:r>
-    </w:p>
-    <w:p>
-      <w:pPr>
-        <w:rPr>
-          <w:lang w:val="en-US"/>
-        </w:rPr>
-      </w:pPr>
-      <w:r>
-        <w:rPr>
-          <w:lang w:val="en-US"/>
-        </w:rPr>
-        <w:tab/>
-      </w:r>
-      <w:r>
-        <w:rPr>
-          <w:lang w:val="en-US"/>
-        </w:rPr>
-        <w:tab/>
-        <w:t>“</w:t>
-      </w:r>
-      <w:proofErr w:type="spellStart"/>
-      <w:r>
-        <w:rPr>
-          <w:lang w:val="en-US"/>
-        </w:rPr>
-        <w:t>EmployeeAge</w:t>
-      </w:r>
-      <w:proofErr w:type="spellEnd"/>
-      <w:proofErr w:type="gramStart"/>
-      <w:r>
-        <w:rPr>
-          <w:lang w:val="en-US"/>
-        </w:rPr>
-        <w:t>” :</w:t>
-      </w:r>
-      <w:proofErr w:type="gramEnd"/>
-      <w:r>
-        <w:rPr>
-          <w:lang w:val="en-US"/>
-        </w:rPr>
-        <w:t xml:space="preserve"> “3</w:t>
-      </w:r>
-      <w:r>
-        <w:rPr>
-          <w:lang w:val="en-US"/>
-        </w:rPr>
-        <w:t>4</w:t>
-      </w:r>
-      <w:r>
-        <w:rPr>
-          <w:lang w:val="en-US"/>
-        </w:rPr>
-        <w:t>”</w:t>
-      </w:r>
-    </w:p>
-    <w:p>
-      <w:pPr>
-        <w:rPr>
-          <w:lang w:val="en-US"/>
-        </w:rPr>
-      </w:pPr>
-      <w:r>
-        <w:rPr>
-          <w:lang w:val="en-US"/>
-        </w:rPr>
-        <w:tab/>
-        <w:t>}</w:t>
-      </w:r>
-    </w:p>
-    <w:p>
-      <w:pPr>
-        <w:rPr>
-          <w:lang w:val="en-US"/>
-        </w:rPr>
-      </w:pPr>
-    </w:p>
-    <w:p>
-      <w:pPr>
-        <w:rPr>
-          <w:lang w:val="en-US"/>
-        </w:rPr>
-      </w:pPr>
-      <w:r>
-        <w:rPr>
-          <w:lang w:val="en-US"/>
-        </w:rPr>
-        <w:t xml:space="preserve">Response </w:t>
-      </w:r>
-    </w:p>
-    <w:p>
-      <w:pPr>
-        <w:rPr>
-          <w:lang w:val="en-US"/>
-        </w:rPr>
-      </w:pPr>
-      <w:r>
-        <w:rPr>
-          <w:lang w:val="en-US"/>
-        </w:rPr>
-        <w:t xml:space="preserve"> Status </w:t>
-      </w:r>
-      <w:proofErr w:type="gramStart"/>
-      <w:r>
-        <w:rPr>
-          <w:lang w:val="en-US"/>
-        </w:rPr>
-        <w:t>Code :</w:t>
-      </w:r>
-      <w:proofErr w:type="gramEnd"/>
-      <w:r>
-        <w:rPr>
-          <w:lang w:val="en-US"/>
-        </w:rPr>
-        <w:t xml:space="preserve"> 200</w:t>
-      </w:r>
-    </w:p>
-    <w:p>
-      <w:pPr>
-        <w:rPr>
-          <w:lang w:val="en-US"/>
-        </w:rPr>
-      </w:pPr>
-      <w:r>
-        <w:rPr>
-          <w:lang w:val="en-US"/>
-        </w:rPr>
-        <w:t xml:space="preserve"> Body:</w:t>
-      </w:r>
-    </w:p>
-    <w:p>
-      <w:pPr>
-        <w:rPr>
-          <w:lang w:val="en-US"/>
-        </w:rPr>
-      </w:pPr>
-      <w:r>
-        <w:rPr>
-          <w:lang w:val="en-US"/>
-        </w:rPr>
-        <w:tab/>
-        <w:t>{</w:t>
-      </w:r>
-    </w:p>
-    <w:p>
-      <w:pPr>
-        <w:rPr>
-          <w:lang w:val="en-US"/>
-        </w:rPr>
-      </w:pPr>
-      <w:r>
-        <w:rPr>
-          <w:lang w:val="en-US"/>
-        </w:rPr>
-        <w:tab/>
-      </w:r>
-      <w:r>
-        <w:rPr>
-          <w:lang w:val="en-US"/>
-        </w:rPr>
-        <w:tab/>
-        <w:t>“Message</w:t>
-      </w:r>
-      <w:proofErr w:type="gramStart"/>
-      <w:r>
-        <w:rPr>
-          <w:lang w:val="en-US"/>
-        </w:rPr>
-        <w:t>”</w:t>
-      </w:r>
-      <w:r>
-        <w:rPr>
-          <w:lang w:val="en-US"/>
-        </w:rPr>
-        <w:t xml:space="preserve"> :</w:t>
-      </w:r>
-      <w:proofErr w:type="gramEnd"/>
-      <w:r>
-        <w:rPr>
-          <w:lang w:val="en-US"/>
-        </w:rPr>
-        <w:t xml:space="preserve"> “Employee with employee ID 200034562</w:t>
-      </w:r>
-      <w:r>
-        <w:rPr>
-          <w:lang w:val="en-US"/>
-        </w:rPr>
-        <w:t xml:space="preserve"> </w:t>
-      </w:r>
-      <w:r>
-        <w:rPr>
-          <w:lang w:val="en-US"/>
-        </w:rPr>
-        <w:t xml:space="preserve"> </w:t>
-      </w:r>
-      <w:r>
-        <w:rPr>
-          <w:lang w:val="en-US"/>
-        </w:rPr>
-        <w:t xml:space="preserve"> is successfully </w:t>
-      </w:r>
-      <w:r>
-        <w:rPr>
-          <w:lang w:val="en-US"/>
-        </w:rPr>
-        <w:t>Updated</w:t>
-      </w:r>
-      <w:r>
-        <w:rPr>
-          <w:lang w:val="en-US"/>
-        </w:rPr>
-        <w:t>”</w:t>
-      </w:r>
-    </w:p>
-    <w:p>
-      <w:pPr>
-        <w:rPr>
-          <w:lang w:val="en-US"/>
-        </w:rPr>
-      </w:pPr>
-      <w:r>
-        <w:rPr>
-          <w:lang w:val="en-US"/>
-        </w:rPr>
-        <w:lastRenderedPageBreak/>
-        <w:t>}</w:t>
-      </w:r>
-    </w:p>
-    <w:p>
-      <w:pPr>
-        <w:rPr>
-          <w:u w:val="single"/>
-          <w:lang w:val="en-US"/>
-        </w:rPr>
-      </w:pPr>
-      <w:r>
-        <w:rPr>
-          <w:u w:val="single"/>
-          <w:lang w:val="en-US"/>
-        </w:rPr>
-        <w:t>Read</w:t>
-      </w:r>
-    </w:p>
-    <w:p>
-      <w:pPr>
-        <w:rPr>
-          <w:lang w:val="en-US"/>
-        </w:rPr>
-      </w:pPr>
-    </w:p>
-    <w:p>
-      <w:pPr>
-        <w:rPr>
-          <w:lang w:val="en-US"/>
-        </w:rPr>
-      </w:pPr>
-      <w:r>
-        <w:rPr>
-          <w:lang w:val="en-US"/>
-        </w:rPr>
-        <w:t>API signature:</w:t>
-      </w:r>
-    </w:p>
-    <w:p>
-      <w:pPr>
-        <w:pStyle w:val="ListParagraph"/>
-        <w:rPr>
-          <w:i/>
-          <w:iCs/>
-          <w:lang w:val="en-US"/>
-        </w:rPr>
-      </w:pPr>
-      <w:r>
-        <w:rPr>
-          <w:i/>
-          <w:iCs/>
-          <w:lang w:val="en-US"/>
-        </w:rPr>
-        <w:t xml:space="preserve">unsigned int </w:t>
-      </w:r>
-      <w:proofErr w:type="spellStart"/>
-      <w:r>
-        <w:rPr>
-          <w:i/>
-          <w:iCs/>
-          <w:lang w:val="en-US"/>
-        </w:rPr>
-        <w:t>getEmployeeDetails</w:t>
-      </w:r>
-      <w:proofErr w:type="spellEnd"/>
-      <w:r>
-        <w:rPr>
-          <w:i/>
-          <w:iCs/>
-          <w:lang w:val="en-US"/>
-        </w:rPr>
-        <w:t xml:space="preserve"> (</w:t>
-      </w:r>
-      <w:proofErr w:type="spellStart"/>
-      <w:r>
-        <w:rPr>
-          <w:i/>
-          <w:iCs/>
-          <w:lang w:val="en-US"/>
-        </w:rPr>
-        <w:t>unsiged</w:t>
-      </w:r>
-      <w:proofErr w:type="spellEnd"/>
-      <w:r>
-        <w:rPr>
-          <w:i/>
-          <w:iCs/>
-          <w:lang w:val="en-US"/>
-        </w:rPr>
-        <w:t xml:space="preserve"> long </w:t>
-      </w:r>
-      <w:proofErr w:type="spellStart"/>
-      <w:r>
-        <w:rPr>
-          <w:i/>
-          <w:iCs/>
-          <w:lang w:val="en-US"/>
-        </w:rPr>
-        <w:t>long</w:t>
-      </w:r>
-      <w:proofErr w:type="spellEnd"/>
-      <w:r>
-        <w:rPr>
-          <w:i/>
-          <w:iCs/>
-          <w:lang w:val="en-US"/>
-        </w:rPr>
-        <w:t xml:space="preserve"> </w:t>
-      </w:r>
-      <w:proofErr w:type="spellStart"/>
-      <w:r>
-        <w:rPr>
-          <w:i/>
-          <w:iCs/>
-          <w:lang w:val="en-US"/>
-        </w:rPr>
-        <w:t>employeeID</w:t>
-      </w:r>
-      <w:proofErr w:type="spellEnd"/>
-      <w:r>
-        <w:rPr>
-          <w:i/>
-          <w:iCs/>
-          <w:lang w:val="en-US"/>
-        </w:rPr>
-        <w:t xml:space="preserve"> = 0</w:t>
-      </w:r>
-      <w:r>
-        <w:rPr>
-          <w:i/>
-          <w:iCs/>
-          <w:lang w:val="en-US"/>
-        </w:rPr>
-        <w:t>)</w:t>
-      </w:r>
-    </w:p>
-    <w:p>
-      <w:pPr>
-        <w:rPr>
-          <w:lang w:val="en-US"/>
-        </w:rPr>
-      </w:pPr>
-      <w:r>
-        <w:rPr>
-          <w:lang w:val="en-US"/>
-        </w:rPr>
-        <w:t xml:space="preserve">This API </w:t>
-      </w:r>
-      <w:proofErr w:type="gramStart"/>
-      <w:r>
-        <w:rPr>
-          <w:lang w:val="en-US"/>
-        </w:rPr>
-        <w:t xml:space="preserve">gets </w:t>
-      </w:r>
-      <w:r>
-        <w:rPr>
-          <w:lang w:val="en-US"/>
-        </w:rPr>
-        <w:t xml:space="preserve"> the</w:t>
-      </w:r>
-      <w:proofErr w:type="gramEnd"/>
-      <w:r>
-        <w:rPr>
-          <w:lang w:val="en-US"/>
-        </w:rPr>
-        <w:t xml:space="preserve"> respective employee </w:t>
-      </w:r>
-      <w:r>
-        <w:rPr>
-          <w:lang w:val="en-US"/>
-        </w:rPr>
-        <w:t xml:space="preserve">details </w:t>
-      </w:r>
-      <w:r>
-        <w:rPr>
-          <w:lang w:val="en-US"/>
-        </w:rPr>
-        <w:t xml:space="preserve">from the system and receives the status code of the response for the </w:t>
-      </w:r>
-      <w:r>
-        <w:rPr>
-          <w:lang w:val="en-US"/>
-        </w:rPr>
-        <w:t>Get</w:t>
-      </w:r>
-      <w:r>
-        <w:rPr>
-          <w:lang w:val="en-US"/>
-        </w:rPr>
-        <w:t xml:space="preserve"> request.</w:t>
-      </w:r>
-    </w:p>
-    <w:p>
-      <w:pPr>
-        <w:rPr>
-          <w:lang w:val="en-US"/>
-        </w:rPr>
-      </w:pPr>
-    </w:p>
-    <w:p>
-      <w:pPr>
-        <w:rPr>
-          <w:lang w:val="en-US"/>
-        </w:rPr>
-      </w:pPr>
-      <w:r>
-        <w:rPr>
-          <w:lang w:val="en-US"/>
-        </w:rPr>
-        <w:t>Request</w:t>
-      </w:r>
-    </w:p>
-    <w:p>
-      <w:pPr>
-        <w:rPr>
-          <w:lang w:val="en-US"/>
-        </w:rPr>
-      </w:pPr>
-      <w:r>
-        <w:rPr>
-          <w:lang w:val="en-US"/>
-        </w:rPr>
-        <w:t xml:space="preserve">HTTP </w:t>
-      </w:r>
-      <w:proofErr w:type="gramStart"/>
-      <w:r>
-        <w:rPr>
-          <w:lang w:val="en-US"/>
-        </w:rPr>
-        <w:t>Method :</w:t>
-      </w:r>
-      <w:proofErr w:type="gramEnd"/>
-      <w:r>
-        <w:rPr>
-          <w:lang w:val="en-US"/>
-        </w:rPr>
-        <w:t xml:space="preserve"> </w:t>
-      </w:r>
-      <w:r>
-        <w:rPr>
-          <w:lang w:val="en-US"/>
-        </w:rPr>
-        <w:t>Get</w:t>
-      </w:r>
-    </w:p>
-    <w:p>
-      <w:pPr>
-        <w:rPr>
-          <w:lang w:val="en-US"/>
-        </w:rPr>
-      </w:pPr>
-      <w:r>
-        <w:rPr>
-          <w:lang w:val="en-US"/>
-        </w:rPr>
-        <w:t>HEADER:</w:t>
-      </w:r>
-    </w:p>
-    <w:p>
-      <w:pPr>
-        <w:rPr>
-          <w:lang w:val="en-US"/>
-        </w:rPr>
-      </w:pPr>
-      <w:r>
-        <w:rPr>
-          <w:lang w:val="en-US"/>
-        </w:rPr>
-        <w:tab/>
-      </w:r>
-      <w:proofErr w:type="spellStart"/>
-      <w:proofErr w:type="gramStart"/>
-      <w:r>
-        <w:rPr>
-          <w:lang w:val="en-US"/>
-        </w:rPr>
-        <w:t>EmployeeID</w:t>
-      </w:r>
-      <w:proofErr w:type="spellEnd"/>
-      <w:r>
-        <w:rPr>
-          <w:lang w:val="en-US"/>
-        </w:rPr>
-        <w:t xml:space="preserve"> :</w:t>
-      </w:r>
-      <w:proofErr w:type="gramEnd"/>
-      <w:r>
-        <w:rPr>
-          <w:lang w:val="en-US"/>
-        </w:rPr>
-        <w:t xml:space="preserve"> “200034562”</w:t>
-      </w:r>
-    </w:p>
-    <w:p>
-      <w:pPr>
-        <w:rPr>
-          <w:lang w:val="en-US"/>
-        </w:rPr>
-      </w:pPr>
-    </w:p>
-    <w:p>
-      <w:pPr>
-        <w:rPr>
-          <w:lang w:val="en-US"/>
-        </w:rPr>
-      </w:pPr>
-      <w:r>
-        <w:rPr>
-          <w:lang w:val="en-US"/>
-        </w:rPr>
-        <w:t xml:space="preserve">Response </w:t>
-      </w:r>
-    </w:p>
-    <w:p>
-      <w:pPr>
-        <w:rPr>
-          <w:lang w:val="en-US"/>
-        </w:rPr>
-      </w:pPr>
-      <w:r>
-        <w:rPr>
-          <w:lang w:val="en-US"/>
-        </w:rPr>
-        <w:t xml:space="preserve"> Status </w:t>
-      </w:r>
-      <w:proofErr w:type="gramStart"/>
-      <w:r>
-        <w:rPr>
-          <w:lang w:val="en-US"/>
-        </w:rPr>
-        <w:t>Code :</w:t>
-      </w:r>
-      <w:proofErr w:type="gramEnd"/>
-      <w:r>
-        <w:rPr>
-          <w:lang w:val="en-US"/>
-        </w:rPr>
-        <w:t xml:space="preserve"> 200</w:t>
-      </w:r>
-    </w:p>
-    <w:p>
-      <w:pPr>
-        <w:rPr>
-          <w:lang w:val="en-US"/>
-        </w:rPr>
-      </w:pPr>
-      <w:r>
-        <w:rPr>
-          <w:lang w:val="en-US"/>
-        </w:rPr>
-        <w:t xml:space="preserve"> Body:</w:t>
-      </w:r>
-    </w:p>
-    <w:p>
-      <w:pPr>
-        <w:rPr>
-          <w:lang w:val="en-US"/>
-        </w:rPr>
-      </w:pPr>
-      <w:r>
-        <w:rPr>
-          <w:lang w:val="en-US"/>
-        </w:rPr>
-        <w:tab/>
-        <w:t>{</w:t>
-      </w:r>
-    </w:p>
-    <w:p>
-      <w:pPr>
-        <w:rPr>
-          <w:lang w:val="en-US"/>
-        </w:rPr>
-      </w:pPr>
-      <w:r>
-        <w:rPr>
-          <w:lang w:val="en-US"/>
-        </w:rPr>
-        <w:tab/>
-      </w:r>
-      <w:r>
-        <w:rPr>
-          <w:lang w:val="en-US"/>
-        </w:rPr>
-        <w:tab/>
-        <w:t>“Message</w:t>
-      </w:r>
-      <w:proofErr w:type="gramStart"/>
-      <w:r>
-        <w:rPr>
-          <w:lang w:val="en-US"/>
-        </w:rPr>
-        <w:t>” :</w:t>
-      </w:r>
-      <w:proofErr w:type="gramEnd"/>
-      <w:r>
-        <w:rPr>
-          <w:lang w:val="en-US"/>
-        </w:rPr>
-        <w:t xml:space="preserve"> “Employee </w:t>
-      </w:r>
-      <w:r>
-        <w:rPr>
-          <w:lang w:val="en-US"/>
-        </w:rPr>
-        <w:t xml:space="preserve">Info </w:t>
-      </w:r>
-      <w:r>
-        <w:rPr>
-          <w:lang w:val="en-US"/>
-        </w:rPr>
-        <w:t xml:space="preserve">with employee ID 200034562 </w:t>
-      </w:r>
-    </w:p>
-    <w:p>
-      <w:pPr>
-        <w:ind w:left="720" w:firstLine="720"/>
-        <w:rPr>
-          <w:lang w:val="en-US"/>
-        </w:rPr>
-      </w:pPr>
-      <w:r>
-        <w:rPr>
-          <w:lang w:val="en-US"/>
-        </w:rPr>
-        <w:t xml:space="preserve"> </w:t>
-      </w:r>
-      <w:r>
-        <w:rPr>
-          <w:lang w:val="en-US"/>
-        </w:rPr>
-        <w:t>E</w:t>
-      </w:r>
-      <w:r>
-        <w:rPr>
-          <w:lang w:val="en-US"/>
-        </w:rPr>
-        <w:t xml:space="preserve">mployee Name Ramesh </w:t>
-      </w:r>
-      <w:r>
-        <w:rPr>
-          <w:lang w:val="en-US"/>
-        </w:rPr>
-        <w:t xml:space="preserve">V </w:t>
-      </w:r>
-      <w:r>
-        <w:rPr>
-          <w:lang w:val="en-US"/>
-        </w:rPr>
-        <w:t xml:space="preserve"> </w:t>
-      </w:r>
-    </w:p>
-    <w:p>
-      <w:pPr>
-        <w:rPr>
-          <w:lang w:val="en-US"/>
-        </w:rPr>
-      </w:pPr>
-      <w:r>
-        <w:rPr>
-          <w:lang w:val="en-US"/>
-        </w:rPr>
         <w:t xml:space="preserve">  </w:t>
       </w:r>
-      <w:r>
-        <w:rPr>
-          <w:lang w:val="en-US"/>
-        </w:rPr>
-        <w:tab/>
-      </w:r>
-      <w:r>
-        <w:rPr>
-          <w:lang w:val="en-US"/>
-        </w:rPr>
-        <w:tab/>
-        <w:t xml:space="preserve">  A</w:t>
-      </w:r>
-      <w:r>
-        <w:rPr>
-          <w:lang w:val="en-US"/>
-        </w:rPr>
-        <w:t>ge 33</w:t>
-      </w:r>
-      <w:r>
-        <w:rPr>
-          <w:lang w:val="en-US"/>
-        </w:rPr>
-        <w:t>”</w:t>
-      </w:r>
-    </w:p>
-    <w:p>
-      <w:pPr>
-        <w:rPr>
-          <w:lang w:val="en-US"/>
-        </w:rPr>
-      </w:pPr>
-      <w:r>
-        <w:rPr>
-          <w:lang w:val="en-US"/>
-        </w:rPr>
-        <w:tab/>
-        <w:t>}</w:t>
-      </w:r>
-    </w:p>
-    <w:p>
-      <w:pPr>
-        <w:rPr>
-          <w:lang w:val="en-US"/>
-        </w:rPr>
-      </w:pPr>
-    </w:p>
-    <w:p>
-      <w:pPr>
-        <w:rPr>
-          <w:lang w:val="en-US"/>
-        </w:rPr>
-      </w:pPr>
-    </w:p>
-    <w:p>
-      <w:pPr>
-        <w:rPr>
-          <w:u w:val="single"/>
-          <w:lang w:val="en-US"/>
-        </w:rPr>
-      </w:pPr>
-      <w:r>
-        <w:rPr>
-          <w:u w:val="single"/>
-          <w:lang w:val="en-US"/>
-        </w:rPr>
-        <w:t xml:space="preserve">Future Scope </w:t>
-      </w:r>
-    </w:p>
-    <w:p>
-      <w:pPr>
-        <w:rPr>
-          <w:lang w:val="en-US"/>
-        </w:rPr>
-      </w:pPr>
-      <w:r>
-        <w:rPr>
-          <w:lang w:val="en-US"/>
-        </w:rPr>
-        <w:tab/>
-      </w:r>
-    </w:p>
-    <w:p>
-      <w:pPr>
-        <w:rPr>
-          <w:lang w:val="en-US"/>
-        </w:rPr>
-      </w:pPr>
-      <w:r>
-        <w:rPr>
-          <w:lang w:val="en-US"/>
-        </w:rPr>
-        <w:t>We can introduce Batched APIs for</w:t>
-      </w:r>
-      <w:r>
-        <w:rPr>
-          <w:lang w:val="en-US"/>
-        </w:rPr>
-        <w:t xml:space="preserve"> each of the APIs listed above which will</w:t>
-      </w:r>
-      <w:r>
-        <w:rPr>
-          <w:lang w:val="en-US"/>
-        </w:rPr>
-        <w:t xml:space="preserve"> </w:t>
-      </w:r>
-      <w:r>
-        <w:rPr>
-          <w:lang w:val="en-US"/>
-        </w:rPr>
-        <w:t>carry out activities in batch like creating/Deleting/</w:t>
-      </w:r>
-      <w:proofErr w:type="gramStart"/>
-      <w:r>
-        <w:rPr>
-          <w:lang w:val="en-US"/>
-        </w:rPr>
-        <w:t>Reading  N</w:t>
-      </w:r>
-      <w:proofErr w:type="gramEnd"/>
-      <w:r>
-        <w:rPr>
-          <w:lang w:val="en-US"/>
-        </w:rPr>
-        <w:t xml:space="preserve"> number of employees  in one request.</w:t>
-      </w:r>
-    </w:p>
-    <w:p>
-      <w:pPr>
-        <w:rPr>
-          <w:lang w:val="en-US"/>
-        </w:rPr>
-      </w:pPr>
-    </w:p>
-    <w:p>
-      <w:pPr>
-        <w:rPr>
-          <w:lang w:val="en-US"/>
-        </w:rPr>
-      </w:pPr>
-      <w:r>
-        <w:rPr>
-          <w:i/>
-          <w:iCs/>
-          <w:lang w:val="en-US"/>
-        </w:rPr>
-        <w:t>Design Consideration</w:t>
-      </w:r>
-      <w:r>
-        <w:rPr>
-          <w:lang w:val="en-US"/>
-        </w:rPr>
-        <w:t xml:space="preserve">:  All the batched APIs will be treated like the Upload API meaning that the API servers will not carry out this task synchronously rather it will respond back with the task id for such requests. It will post it in the Pub/Sub topics where Topics will now be created as per the service invoked as in for Batch Creation there will be one topic/for Batch deletion another topic and so on and so forth. Like in the Upload </w:t>
-      </w:r>
-      <w:proofErr w:type="spellStart"/>
-      <w:r>
-        <w:rPr>
-          <w:lang w:val="en-US"/>
-        </w:rPr>
-        <w:t>api</w:t>
-      </w:r>
-      <w:proofErr w:type="spellEnd"/>
-      <w:r>
-        <w:rPr>
-          <w:lang w:val="en-US"/>
-        </w:rPr>
-        <w:t xml:space="preserve"> request these API servers </w:t>
-      </w:r>
-      <w:proofErr w:type="spellStart"/>
-      <w:r>
-        <w:rPr>
-          <w:lang w:val="en-US"/>
-        </w:rPr>
-        <w:t>wll</w:t>
-      </w:r>
-      <w:proofErr w:type="spellEnd"/>
-      <w:r>
-        <w:rPr>
-          <w:lang w:val="en-US"/>
-        </w:rPr>
-        <w:t xml:space="preserve"> update the key value pair for these </w:t>
-      </w:r>
-      <w:proofErr w:type="gramStart"/>
-      <w:r>
-        <w:rPr>
-          <w:lang w:val="en-US"/>
-        </w:rPr>
-        <w:t>tasks</w:t>
-      </w:r>
-      <w:proofErr w:type="gramEnd"/>
-      <w:r>
-        <w:rPr>
-          <w:lang w:val="en-US"/>
-        </w:rPr>
-        <w:t xml:space="preserve"> id as well.</w:t>
-      </w:r>
-    </w:p>
-    <w:p>
-      <w:pPr>
-        <w:rPr>
-          <w:lang w:val="en-US"/>
-        </w:rPr>
-      </w:pPr>
-    </w:p>
-    <w:p>
-      <w:pPr>
-        <w:rPr>
-          <w:lang w:val="en-US"/>
-        </w:rPr>
-      </w:pPr>
-    </w:p>
-    <w:p>
-      <w:pPr>
-        <w:rPr>
-          <w:lang w:val="en-US"/>
-        </w:rPr>
-      </w:pPr>
-    </w:p>
-    <w:p>
-      <w:pPr>
-        <w:rPr>
-          <w:lang w:val="en-US"/>
-        </w:rPr>
-      </w:pPr>
-      <w:r>
-        <w:t xml:space="preserve"> </w:t>
-      </w:r>
-      <w:r>
-        <w:rPr>
-          <w:lang w:val="en-US"/>
-        </w:rPr>
-        <w:t xml:space="preserve">  </w:t>
-      </w:r>
+    </w:p>
+    <w:p>
+      <w:pPr>
+        <w:rPr>
+          <w:lang w:val="en-US"/>
+        </w:rPr>
+      </w:pPr>
     </w:p>
     <w:p>
       <w:pPr>
@@ -6187,7 +6241,14 @@
         <w:rPr>
           <w:lang w:val="en-US"/>
         </w:rPr>
-        <w:t>we need to buy a public IP which eventually adds to the expense especially if the network grows with addition of more machine</w:t>
+        <w:t xml:space="preserve">we need to buy a public IP which eventually adds to </w:t>
+      </w:r>
+      <w:r>
+        <w:rPr>
+          <w:lang w:val="en-US"/>
+        </w:rPr>
+        <w:lastRenderedPageBreak/>
+        <w:t>the expense especially if the network grows with addition of more machine</w:t>
       </w:r>
       <w:r>
         <w:rPr>
@@ -6246,14 +6307,7 @@
         <w:rPr>
           <w:lang w:val="en-US"/>
         </w:rPr>
-        <w:t xml:space="preserve">, what is done is that the packets sent to the router with a local private Ip is converted to a public routable IP and </w:t>
-      </w:r>
-      <w:r>
-        <w:rPr>
-          <w:lang w:val="en-US"/>
-        </w:rPr>
-        <w:lastRenderedPageBreak/>
-        <w:t xml:space="preserve">then sent forward. This is achieved by maintaining a NAT table where we map the </w:t>
+        <w:t xml:space="preserve">, what is done is that the packets sent to the router with a local private Ip is converted to a public routable IP and then sent forward. This is achieved by maintaining a NAT table where we map the </w:t>
       </w:r>
       <w:proofErr w:type="spellStart"/>
       <w:r>
@@ -6691,6 +6745,7 @@
         <w:rPr>
           <w:lang w:val="en-US"/>
         </w:rPr>
+        <w:lastRenderedPageBreak/>
         <w:t xml:space="preserve">The network id for both IP A and IP B is same that is </w:t>
       </w:r>
       <w:r>
@@ -6770,1007 +6825,1000 @@
         <w:rPr>
           <w:lang w:val="en-US"/>
         </w:rPr>
+        <w:t xml:space="preserve">To connect both Computer1 and Computer2 </w:t>
+      </w:r>
+      <w:r>
+        <w:rPr>
+          <w:lang w:val="en-US"/>
+        </w:rPr>
+        <w:t xml:space="preserve">within the </w:t>
+      </w:r>
+      <w:proofErr w:type="spellStart"/>
+      <w:r>
+        <w:rPr>
+          <w:lang w:val="en-US"/>
+        </w:rPr>
+        <w:t>NetworkAB</w:t>
+      </w:r>
+      <w:proofErr w:type="spellEnd"/>
+      <w:r>
+        <w:rPr>
+          <w:lang w:val="en-US"/>
+        </w:rPr>
+        <w:t xml:space="preserve">, a switch </w:t>
+      </w:r>
+      <w:proofErr w:type="spellStart"/>
+      <w:r>
+        <w:rPr>
+          <w:lang w:val="en-US"/>
+        </w:rPr>
+        <w:t>SwitchAB</w:t>
+      </w:r>
+      <w:proofErr w:type="spellEnd"/>
+      <w:r>
+        <w:rPr>
+          <w:lang w:val="en-US"/>
+        </w:rPr>
+        <w:t xml:space="preserve"> can be used. Similarly</w:t>
+      </w:r>
+      <w:r>
+        <w:rPr>
+          <w:lang w:val="en-US"/>
+        </w:rPr>
+        <w:t xml:space="preserve">, </w:t>
+      </w:r>
+      <w:r>
+        <w:rPr>
+          <w:lang w:val="en-US"/>
+        </w:rPr>
+        <w:t xml:space="preserve">for connecting Computer3 and Computer4 within the </w:t>
+      </w:r>
+      <w:proofErr w:type="spellStart"/>
+      <w:r>
+        <w:rPr>
+          <w:lang w:val="en-US"/>
+        </w:rPr>
+        <w:t>NetworkCD</w:t>
+      </w:r>
+      <w:proofErr w:type="spellEnd"/>
+      <w:r>
+        <w:rPr>
+          <w:lang w:val="en-US"/>
+        </w:rPr>
+        <w:t xml:space="preserve">, another </w:t>
+      </w:r>
+      <w:proofErr w:type="spellStart"/>
+      <w:r>
+        <w:rPr>
+          <w:lang w:val="en-US"/>
+        </w:rPr>
+        <w:t>S</w:t>
+      </w:r>
+      <w:r>
+        <w:rPr>
+          <w:lang w:val="en-US"/>
+        </w:rPr>
+        <w:t>witchCD</w:t>
+      </w:r>
+      <w:proofErr w:type="spellEnd"/>
+      <w:r>
+        <w:rPr>
+          <w:lang w:val="en-US"/>
+        </w:rPr>
+        <w:t xml:space="preserve"> can be used. </w:t>
+      </w:r>
+    </w:p>
+    <w:p>
+      <w:pPr>
+        <w:rPr>
+          <w:lang w:val="en-US"/>
+        </w:rPr>
+      </w:pPr>
+      <w:r>
+        <w:rPr>
+          <w:lang w:val="en-US"/>
+        </w:rPr>
+        <w:t>However</w:t>
+      </w:r>
+      <w:r>
+        <w:rPr>
+          <w:lang w:val="en-US"/>
+        </w:rPr>
+        <w:t xml:space="preserve">, </w:t>
+      </w:r>
+      <w:r>
+        <w:rPr>
+          <w:lang w:val="en-US"/>
+        </w:rPr>
+        <w:t xml:space="preserve">to connect both the networks a Router, say </w:t>
+      </w:r>
+      <w:proofErr w:type="spellStart"/>
+      <w:r>
+        <w:rPr>
+          <w:lang w:val="en-US"/>
+        </w:rPr>
+        <w:t>NetworkABCD</w:t>
+      </w:r>
+      <w:proofErr w:type="spellEnd"/>
+      <w:r>
+        <w:rPr>
+          <w:lang w:val="en-US"/>
+        </w:rPr>
+        <w:t xml:space="preserve">, should be used. </w:t>
+      </w:r>
+      <w:r>
+        <w:rPr>
+          <w:lang w:val="en-US"/>
+        </w:rPr>
+        <w:t xml:space="preserve"> </w:t>
+      </w:r>
+    </w:p>
+    <w:p>
+      <w:pPr>
+        <w:rPr>
+          <w:lang w:val="en-US"/>
+        </w:rPr>
+      </w:pPr>
+    </w:p>
+    <w:p>
+      <w:pPr>
+        <w:rPr>
+          <w:lang w:val="en-US"/>
+        </w:rPr>
+      </w:pPr>
+      <w:r>
+        <w:rPr>
+          <w:lang w:val="en-US"/>
+        </w:rPr>
+        <w:t>The</w:t>
+      </w:r>
+      <w:r>
+        <w:rPr>
+          <w:lang w:val="en-US"/>
+        </w:rPr>
+        <w:t xml:space="preserve"> </w:t>
+      </w:r>
+      <w:r>
+        <w:rPr>
+          <w:lang w:val="en-US"/>
+        </w:rPr>
+        <w:t xml:space="preserve">default gateway router IP for </w:t>
+      </w:r>
+      <w:proofErr w:type="spellStart"/>
+      <w:r>
+        <w:rPr>
+          <w:lang w:val="en-US"/>
+        </w:rPr>
+        <w:t>NetworkAB</w:t>
+      </w:r>
+      <w:proofErr w:type="spellEnd"/>
+      <w:r>
+        <w:rPr>
+          <w:lang w:val="en-US"/>
+        </w:rPr>
+        <w:t xml:space="preserve"> can be configured as </w:t>
+      </w:r>
+      <w:r>
+        <w:rPr>
+          <w:lang w:val="en-US"/>
+        </w:rPr>
+        <w:t>192.168.101</w:t>
+      </w:r>
+      <w:r>
+        <w:rPr>
+          <w:lang w:val="en-US"/>
+        </w:rPr>
+        <w:t xml:space="preserve">.1 and the default gateway router IP for </w:t>
+      </w:r>
+      <w:proofErr w:type="spellStart"/>
+      <w:r>
+        <w:rPr>
+          <w:lang w:val="en-US"/>
+        </w:rPr>
+        <w:t>NetworkCD</w:t>
+      </w:r>
+      <w:proofErr w:type="spellEnd"/>
+      <w:r>
+        <w:rPr>
+          <w:lang w:val="en-US"/>
+        </w:rPr>
+        <w:t xml:space="preserve"> can be configured as </w:t>
+      </w:r>
+      <w:r>
+        <w:rPr>
+          <w:lang w:val="en-US"/>
+        </w:rPr>
+        <w:t>192.168.10</w:t>
+      </w:r>
+      <w:r>
+        <w:rPr>
+          <w:lang w:val="en-US"/>
+        </w:rPr>
+        <w:t>2.1.</w:t>
+      </w:r>
+    </w:p>
+    <w:p>
+      <w:pPr>
+        <w:rPr>
+          <w:lang w:val="en-US"/>
+        </w:rPr>
+      </w:pPr>
+    </w:p>
+    <w:p>
+      <w:pPr>
+        <w:rPr>
+          <w:lang w:val="en-US"/>
+        </w:rPr>
+      </w:pPr>
+      <w:proofErr w:type="gramStart"/>
+      <w:r>
+        <w:rPr>
+          <w:lang w:val="en-US"/>
+        </w:rPr>
+        <w:t>So</w:t>
+      </w:r>
+      <w:proofErr w:type="gramEnd"/>
+      <w:r>
+        <w:rPr>
+          <w:lang w:val="en-US"/>
+        </w:rPr>
+        <w:t xml:space="preserve"> on each node IP configurations wi</w:t>
+      </w:r>
+      <w:r>
+        <w:rPr>
+          <w:lang w:val="en-US"/>
+        </w:rPr>
+        <w:t>l</w:t>
+      </w:r>
+      <w:r>
+        <w:rPr>
+          <w:lang w:val="en-US"/>
+        </w:rPr>
+        <w:t>l be like below:</w:t>
+      </w:r>
+    </w:p>
+    <w:p>
+      <w:pPr>
+        <w:rPr>
+          <w:lang w:val="en-US"/>
+        </w:rPr>
+      </w:pPr>
+    </w:p>
+    <w:p>
+      <w:pPr>
+        <w:rPr>
+          <w:lang w:val="en-US"/>
+        </w:rPr>
+      </w:pPr>
+      <w:r>
+        <w:rPr>
+          <w:lang w:val="en-US"/>
+        </w:rPr>
+        <w:t xml:space="preserve">Computer1: </w:t>
+      </w:r>
+    </w:p>
+    <w:p>
+      <w:pPr>
+        <w:rPr>
+          <w:lang w:val="en-US"/>
+        </w:rPr>
+      </w:pPr>
+      <w:r>
+        <w:rPr>
+          <w:lang w:val="en-US"/>
+        </w:rPr>
+        <w:tab/>
+      </w:r>
+      <w:r>
+        <w:rPr>
+          <w:lang w:val="en-US"/>
+        </w:rPr>
+        <w:tab/>
+        <w:t xml:space="preserve">IP address: </w:t>
+      </w:r>
+      <w:r>
+        <w:rPr>
+          <w:lang w:val="en-US"/>
+        </w:rPr>
+        <w:tab/>
+      </w:r>
+      <w:r>
+        <w:rPr>
+          <w:lang w:val="en-US"/>
+        </w:rPr>
+        <w:tab/>
+      </w:r>
+      <w:r>
+        <w:rPr>
+          <w:lang w:val="en-US"/>
+        </w:rPr>
+        <w:tab/>
+      </w:r>
+      <w:r>
+        <w:rPr>
+          <w:lang w:val="en-US"/>
+        </w:rPr>
+        <w:t>192.168.101.2</w:t>
+      </w:r>
+    </w:p>
+    <w:p>
+      <w:pPr>
+        <w:rPr>
+          <w:lang w:val="en-US"/>
+        </w:rPr>
+      </w:pPr>
+      <w:r>
+        <w:rPr>
+          <w:lang w:val="en-US"/>
+        </w:rPr>
+        <w:tab/>
+      </w:r>
+      <w:r>
+        <w:rPr>
+          <w:lang w:val="en-US"/>
+        </w:rPr>
+        <w:tab/>
+        <w:t xml:space="preserve">Subnet Mask: </w:t>
+      </w:r>
+      <w:r>
+        <w:rPr>
+          <w:lang w:val="en-US"/>
+        </w:rPr>
+        <w:tab/>
+      </w:r>
+      <w:r>
+        <w:rPr>
+          <w:lang w:val="en-US"/>
+        </w:rPr>
+        <w:tab/>
+      </w:r>
+      <w:r>
+        <w:rPr>
+          <w:lang w:val="en-US"/>
+        </w:rPr>
+        <w:tab/>
+        <w:t>255.255.255.0</w:t>
+      </w:r>
+    </w:p>
+    <w:p>
+      <w:pPr>
+        <w:rPr>
+          <w:lang w:val="en-US"/>
+        </w:rPr>
+      </w:pPr>
+      <w:r>
+        <w:rPr>
+          <w:lang w:val="en-US"/>
+        </w:rPr>
+        <w:tab/>
+      </w:r>
+      <w:r>
+        <w:rPr>
+          <w:lang w:val="en-US"/>
+        </w:rPr>
+        <w:tab/>
+        <w:t>Default Gateway router IP:</w:t>
+      </w:r>
+      <w:r>
+        <w:rPr>
+          <w:lang w:val="en-US"/>
+        </w:rPr>
+        <w:tab/>
+      </w:r>
+      <w:r>
+        <w:rPr>
+          <w:lang w:val="en-US"/>
+        </w:rPr>
+        <w:t>192.168.101</w:t>
+      </w:r>
+      <w:r>
+        <w:rPr>
+          <w:lang w:val="en-US"/>
+        </w:rPr>
+        <w:t>.1</w:t>
+      </w:r>
+    </w:p>
+    <w:p>
+      <w:pPr>
+        <w:rPr>
+          <w:lang w:val="en-US"/>
+        </w:rPr>
+      </w:pPr>
+    </w:p>
+    <w:p>
+      <w:pPr>
+        <w:rPr>
+          <w:lang w:val="en-US"/>
+        </w:rPr>
+      </w:pPr>
+      <w:r>
+        <w:rPr>
+          <w:lang w:val="en-US"/>
+        </w:rPr>
+        <w:t xml:space="preserve">Computer2: </w:t>
+      </w:r>
+    </w:p>
+    <w:p>
+      <w:pPr>
+        <w:rPr>
+          <w:lang w:val="en-US"/>
+        </w:rPr>
+      </w:pPr>
+      <w:r>
+        <w:rPr>
+          <w:lang w:val="en-US"/>
+        </w:rPr>
+        <w:tab/>
+      </w:r>
+      <w:r>
+        <w:rPr>
+          <w:lang w:val="en-US"/>
+        </w:rPr>
+        <w:tab/>
+        <w:t xml:space="preserve">IP address: </w:t>
+      </w:r>
+      <w:r>
+        <w:rPr>
+          <w:lang w:val="en-US"/>
+        </w:rPr>
+        <w:tab/>
+      </w:r>
+      <w:r>
+        <w:rPr>
+          <w:lang w:val="en-US"/>
+        </w:rPr>
+        <w:tab/>
+      </w:r>
+      <w:r>
+        <w:rPr>
+          <w:lang w:val="en-US"/>
+        </w:rPr>
+        <w:tab/>
+      </w:r>
+      <w:r>
+        <w:rPr>
+          <w:lang w:val="en-US"/>
+        </w:rPr>
+        <w:t>192.168.101.</w:t>
+      </w:r>
+      <w:r>
+        <w:rPr>
+          <w:lang w:val="en-US"/>
+        </w:rPr>
+        <w:t>3</w:t>
+      </w:r>
+    </w:p>
+    <w:p>
+      <w:pPr>
+        <w:rPr>
+          <w:lang w:val="en-US"/>
+        </w:rPr>
+      </w:pPr>
+      <w:r>
+        <w:rPr>
+          <w:lang w:val="en-US"/>
+        </w:rPr>
+        <w:tab/>
+      </w:r>
+      <w:r>
+        <w:rPr>
+          <w:lang w:val="en-US"/>
+        </w:rPr>
+        <w:tab/>
+        <w:t xml:space="preserve">Subnet Mask: </w:t>
+      </w:r>
+      <w:r>
+        <w:rPr>
+          <w:lang w:val="en-US"/>
+        </w:rPr>
+        <w:tab/>
+      </w:r>
+      <w:r>
+        <w:rPr>
+          <w:lang w:val="en-US"/>
+        </w:rPr>
+        <w:tab/>
+      </w:r>
+      <w:r>
+        <w:rPr>
+          <w:lang w:val="en-US"/>
+        </w:rPr>
+        <w:tab/>
+        <w:t>255.255.255.0</w:t>
+      </w:r>
+    </w:p>
+    <w:p>
+      <w:pPr>
+        <w:rPr>
+          <w:lang w:val="en-US"/>
+        </w:rPr>
+      </w:pPr>
+      <w:r>
+        <w:rPr>
+          <w:lang w:val="en-US"/>
+        </w:rPr>
+        <w:tab/>
+      </w:r>
+      <w:r>
+        <w:rPr>
+          <w:lang w:val="en-US"/>
+        </w:rPr>
+        <w:tab/>
+        <w:t>Default Gateway router IP:</w:t>
+      </w:r>
+      <w:r>
+        <w:rPr>
+          <w:lang w:val="en-US"/>
+        </w:rPr>
+        <w:tab/>
+      </w:r>
+      <w:r>
+        <w:rPr>
+          <w:lang w:val="en-US"/>
+        </w:rPr>
+        <w:t>192.168.101</w:t>
+      </w:r>
+      <w:r>
+        <w:rPr>
+          <w:lang w:val="en-US"/>
+        </w:rPr>
+        <w:t>.1</w:t>
+      </w:r>
+    </w:p>
+    <w:p>
+      <w:pPr>
+        <w:rPr>
+          <w:lang w:val="en-US"/>
+        </w:rPr>
+      </w:pPr>
+    </w:p>
+    <w:p>
+      <w:pPr>
+        <w:rPr>
+          <w:lang w:val="en-US"/>
+        </w:rPr>
+      </w:pPr>
+      <w:r>
+        <w:rPr>
+          <w:lang w:val="en-US"/>
+        </w:rPr>
+        <w:t xml:space="preserve">Computer3: </w:t>
+      </w:r>
+    </w:p>
+    <w:p>
+      <w:pPr>
+        <w:rPr>
+          <w:lang w:val="en-US"/>
+        </w:rPr>
+      </w:pPr>
+      <w:r>
+        <w:rPr>
+          <w:lang w:val="en-US"/>
+        </w:rPr>
+        <w:tab/>
+      </w:r>
+      <w:r>
+        <w:rPr>
+          <w:lang w:val="en-US"/>
+        </w:rPr>
+        <w:tab/>
+        <w:t xml:space="preserve">IP address: </w:t>
+      </w:r>
+      <w:r>
+        <w:rPr>
+          <w:lang w:val="en-US"/>
+        </w:rPr>
+        <w:tab/>
+      </w:r>
+      <w:r>
+        <w:rPr>
+          <w:lang w:val="en-US"/>
+        </w:rPr>
+        <w:tab/>
+      </w:r>
+      <w:r>
+        <w:rPr>
+          <w:lang w:val="en-US"/>
+        </w:rPr>
+        <w:tab/>
+      </w:r>
+      <w:r>
+        <w:rPr>
+          <w:lang w:val="en-US"/>
+        </w:rPr>
+        <w:t>192.168.10</w:t>
+      </w:r>
+      <w:r>
+        <w:rPr>
+          <w:lang w:val="en-US"/>
+        </w:rPr>
+        <w:t>2</w:t>
+      </w:r>
+      <w:r>
+        <w:rPr>
+          <w:lang w:val="en-US"/>
+        </w:rPr>
+        <w:t>.2</w:t>
+      </w:r>
+    </w:p>
+    <w:p>
+      <w:pPr>
+        <w:rPr>
+          <w:lang w:val="en-US"/>
+        </w:rPr>
+      </w:pPr>
+      <w:r>
+        <w:rPr>
+          <w:lang w:val="en-US"/>
+        </w:rPr>
+        <w:tab/>
+      </w:r>
+      <w:r>
+        <w:rPr>
+          <w:lang w:val="en-US"/>
+        </w:rPr>
+        <w:tab/>
+        <w:t xml:space="preserve">Subnet Mask: </w:t>
+      </w:r>
+      <w:r>
+        <w:rPr>
+          <w:lang w:val="en-US"/>
+        </w:rPr>
+        <w:tab/>
+      </w:r>
+      <w:r>
+        <w:rPr>
+          <w:lang w:val="en-US"/>
+        </w:rPr>
+        <w:tab/>
+      </w:r>
+      <w:r>
+        <w:rPr>
+          <w:lang w:val="en-US"/>
+        </w:rPr>
+        <w:tab/>
+        <w:t>255.255.255.0</w:t>
+      </w:r>
+    </w:p>
+    <w:p>
+      <w:pPr>
+        <w:rPr>
+          <w:lang w:val="en-US"/>
+        </w:rPr>
+      </w:pPr>
+      <w:r>
+        <w:rPr>
+          <w:lang w:val="en-US"/>
+        </w:rPr>
+        <w:tab/>
+      </w:r>
+      <w:r>
+        <w:rPr>
+          <w:lang w:val="en-US"/>
+        </w:rPr>
+        <w:tab/>
+        <w:t>Default Gateway router IP:</w:t>
+      </w:r>
+      <w:r>
+        <w:rPr>
+          <w:lang w:val="en-US"/>
+        </w:rPr>
+        <w:tab/>
+      </w:r>
+      <w:r>
+        <w:rPr>
+          <w:lang w:val="en-US"/>
+        </w:rPr>
+        <w:t>192.168.10</w:t>
+      </w:r>
+      <w:r>
+        <w:rPr>
+          <w:lang w:val="en-US"/>
+        </w:rPr>
+        <w:t>2.1</w:t>
+      </w:r>
+    </w:p>
+    <w:p>
+      <w:pPr>
+        <w:rPr>
+          <w:lang w:val="en-US"/>
+        </w:rPr>
+      </w:pPr>
+    </w:p>
+    <w:p>
+      <w:pPr>
+        <w:rPr>
+          <w:lang w:val="en-US"/>
+        </w:rPr>
+      </w:pPr>
+      <w:r>
+        <w:rPr>
+          <w:lang w:val="en-US"/>
+        </w:rPr>
+        <w:t xml:space="preserve">Computer4: </w:t>
+      </w:r>
+    </w:p>
+    <w:p>
+      <w:pPr>
+        <w:rPr>
+          <w:lang w:val="en-US"/>
+        </w:rPr>
+      </w:pPr>
+      <w:r>
+        <w:rPr>
+          <w:lang w:val="en-US"/>
+        </w:rPr>
+        <w:tab/>
+      </w:r>
+      <w:r>
+        <w:rPr>
+          <w:lang w:val="en-US"/>
+        </w:rPr>
+        <w:tab/>
+        <w:t xml:space="preserve">IP address: </w:t>
+      </w:r>
+      <w:r>
+        <w:rPr>
+          <w:lang w:val="en-US"/>
+        </w:rPr>
+        <w:tab/>
+      </w:r>
+      <w:r>
+        <w:rPr>
+          <w:lang w:val="en-US"/>
+        </w:rPr>
+        <w:tab/>
+      </w:r>
+      <w:r>
+        <w:rPr>
+          <w:lang w:val="en-US"/>
+        </w:rPr>
+        <w:tab/>
+      </w:r>
+      <w:r>
+        <w:rPr>
+          <w:lang w:val="en-US"/>
+        </w:rPr>
+        <w:t>192.168.10</w:t>
+      </w:r>
+      <w:r>
+        <w:rPr>
+          <w:lang w:val="en-US"/>
+        </w:rPr>
+        <w:t>2</w:t>
+      </w:r>
+      <w:r>
+        <w:rPr>
+          <w:lang w:val="en-US"/>
+        </w:rPr>
+        <w:t>.</w:t>
+      </w:r>
+      <w:r>
+        <w:rPr>
+          <w:lang w:val="en-US"/>
+        </w:rPr>
+        <w:t>3</w:t>
+      </w:r>
+    </w:p>
+    <w:p>
+      <w:pPr>
+        <w:rPr>
+          <w:lang w:val="en-US"/>
+        </w:rPr>
+      </w:pPr>
+      <w:r>
+        <w:rPr>
+          <w:lang w:val="en-US"/>
+        </w:rPr>
+        <w:tab/>
+      </w:r>
+      <w:r>
+        <w:rPr>
+          <w:lang w:val="en-US"/>
+        </w:rPr>
+        <w:tab/>
+        <w:t xml:space="preserve">Subnet Mask: </w:t>
+      </w:r>
+      <w:r>
+        <w:rPr>
+          <w:lang w:val="en-US"/>
+        </w:rPr>
+        <w:tab/>
+      </w:r>
+      <w:r>
+        <w:rPr>
+          <w:lang w:val="en-US"/>
+        </w:rPr>
+        <w:tab/>
+      </w:r>
+      <w:r>
+        <w:rPr>
+          <w:lang w:val="en-US"/>
+        </w:rPr>
+        <w:tab/>
+        <w:t>255.255.255.0</w:t>
+      </w:r>
+    </w:p>
+    <w:p>
+      <w:pPr>
+        <w:rPr>
+          <w:lang w:val="en-US"/>
+        </w:rPr>
+      </w:pPr>
+      <w:r>
+        <w:rPr>
+          <w:lang w:val="en-US"/>
+        </w:rPr>
+        <w:tab/>
+      </w:r>
+      <w:r>
+        <w:rPr>
+          <w:lang w:val="en-US"/>
+        </w:rPr>
+        <w:tab/>
+        <w:t>Default Gateway router IP:</w:t>
+      </w:r>
+      <w:r>
+        <w:rPr>
+          <w:lang w:val="en-US"/>
+        </w:rPr>
+        <w:tab/>
+      </w:r>
+      <w:r>
+        <w:rPr>
+          <w:lang w:val="en-US"/>
+        </w:rPr>
+        <w:t>192.168.10</w:t>
+      </w:r>
+      <w:r>
+        <w:rPr>
+          <w:lang w:val="en-US"/>
+        </w:rPr>
+        <w:t>2.1</w:t>
+      </w:r>
+    </w:p>
+    <w:p>
+      <w:pPr>
+        <w:rPr>
+          <w:lang w:val="en-US"/>
+        </w:rPr>
+      </w:pPr>
+    </w:p>
+    <w:p>
+      <w:pPr>
+        <w:rPr>
+          <w:lang w:val="en-US"/>
+        </w:rPr>
+      </w:pPr>
+    </w:p>
+    <w:p>
+      <w:pPr>
+        <w:rPr>
+          <w:lang w:val="en-US"/>
+        </w:rPr>
+      </w:pPr>
+      <w:r>
+        <w:rPr>
+          <w:lang w:val="en-US"/>
+        </w:rPr>
+        <w:t>            2.4 - Explain ARP</w:t>
+      </w:r>
+    </w:p>
+    <w:p>
+      <w:pPr>
+        <w:rPr>
+          <w:lang w:val="en-US"/>
+        </w:rPr>
+      </w:pPr>
+      <w:r>
+        <w:rPr>
+          <w:lang w:val="en-US"/>
+        </w:rPr>
+        <w:tab/>
+      </w:r>
+      <w:r>
+        <w:rPr>
+          <w:lang w:val="en-US"/>
+        </w:rPr>
+        <w:tab/>
+        <w:t>ARP is a protocol used to discover the physical address of a machine/NIC card. It stands for Address Resolution Protocol. This is used by the Layer2 layer that is the Data Layer of OSI convention. The IP addresses are the logical address that is used for sending/receiving, however the actual data transfer happens via the MAC address/physical address of the machine.</w:t>
+      </w:r>
+    </w:p>
+    <w:p>
+      <w:pPr>
+        <w:rPr>
+          <w:lang w:val="en-US"/>
+        </w:rPr>
+      </w:pPr>
+    </w:p>
+    <w:p>
+      <w:pPr>
+        <w:rPr>
+          <w:lang w:val="en-US"/>
+        </w:rPr>
+      </w:pPr>
+      <w:r>
+        <w:rPr>
+          <w:lang w:val="en-US"/>
+        </w:rPr>
+        <w:t xml:space="preserve">The ARP essentially can be broken down in two steps </w:t>
+      </w:r>
+    </w:p>
+    <w:p>
+      <w:pPr>
+        <w:ind w:firstLine="720"/>
+        <w:rPr>
+          <w:lang w:val="en-US"/>
+        </w:rPr>
+      </w:pPr>
+      <w:r>
+        <w:rPr>
+          <w:lang w:val="en-US"/>
+        </w:rPr>
+        <w:t xml:space="preserve">1) Broadcasting MAC discovery request. </w:t>
+      </w:r>
+    </w:p>
+    <w:p>
+      <w:pPr>
+        <w:ind w:firstLine="720"/>
+        <w:rPr>
+          <w:lang w:val="en-US"/>
+        </w:rPr>
+      </w:pPr>
+      <w:r>
+        <w:rPr>
+          <w:lang w:val="en-US"/>
+        </w:rPr>
+        <w:t>2) Unicast reply by the rightful node.</w:t>
+      </w:r>
+    </w:p>
+    <w:p>
+      <w:pPr>
+        <w:rPr>
+          <w:lang w:val="en-US"/>
+        </w:rPr>
+      </w:pPr>
+    </w:p>
+    <w:p>
+      <w:pPr>
+        <w:rPr>
+          <w:lang w:val="en-US"/>
+        </w:rPr>
+      </w:pPr>
+      <w:r>
+        <w:rPr>
+          <w:lang w:val="en-US"/>
+        </w:rPr>
         <w:lastRenderedPageBreak/>
-        <w:t xml:space="preserve">To connect both Computer1 and Computer2 </w:t>
-      </w:r>
-      <w:r>
-        <w:rPr>
-          <w:lang w:val="en-US"/>
-        </w:rPr>
-        <w:t xml:space="preserve">within the </w:t>
+        <w:t xml:space="preserve">When a node wants to send a packet to another node within the network then it first checks within its local MAC cache if it has the MAC address of the destination IP, if yes then the packet is sent. Otherwise, the source machine sends a broadcasts message of MAC discovery request containing the Destination IP address to all the nodes within the network. Every node in the network receives this request but only the node </w:t>
+      </w:r>
+      <w:proofErr w:type="gramStart"/>
+      <w:r>
+        <w:rPr>
+          <w:lang w:val="en-US"/>
+        </w:rPr>
+        <w:t>whose</w:t>
+      </w:r>
+      <w:proofErr w:type="gramEnd"/>
+      <w:r>
+        <w:rPr>
+          <w:lang w:val="en-US"/>
+        </w:rPr>
+        <w:t xml:space="preserve"> own </w:t>
       </w:r>
       <w:proofErr w:type="spellStart"/>
       <w:r>
         <w:rPr>
           <w:lang w:val="en-US"/>
         </w:rPr>
-        <w:t>NetworkAB</w:t>
+        <w:t>ip</w:t>
       </w:r>
       <w:proofErr w:type="spellEnd"/>
       <w:r>
         <w:rPr>
           <w:lang w:val="en-US"/>
         </w:rPr>
-        <w:t xml:space="preserve">, a switch </w:t>
-      </w:r>
-      <w:proofErr w:type="spellStart"/>
-      <w:r>
-        <w:rPr>
-          <w:lang w:val="en-US"/>
-        </w:rPr>
-        <w:t>SwitchAB</w:t>
-      </w:r>
-      <w:proofErr w:type="spellEnd"/>
-      <w:r>
-        <w:rPr>
-          <w:lang w:val="en-US"/>
-        </w:rPr>
-        <w:t xml:space="preserve"> can be used. Similarly</w:t>
-      </w:r>
-      <w:r>
-        <w:rPr>
-          <w:lang w:val="en-US"/>
-        </w:rPr>
-        <w:t xml:space="preserve">, </w:t>
-      </w:r>
-      <w:r>
-        <w:rPr>
-          <w:lang w:val="en-US"/>
-        </w:rPr>
-        <w:t xml:space="preserve">for connecting Computer3 and Computer4 within the </w:t>
-      </w:r>
-      <w:proofErr w:type="spellStart"/>
-      <w:r>
-        <w:rPr>
-          <w:lang w:val="en-US"/>
-        </w:rPr>
-        <w:t>NetworkCD</w:t>
-      </w:r>
-      <w:proofErr w:type="spellEnd"/>
-      <w:r>
-        <w:rPr>
-          <w:lang w:val="en-US"/>
-        </w:rPr>
-        <w:t xml:space="preserve">, another </w:t>
-      </w:r>
-      <w:proofErr w:type="spellStart"/>
-      <w:r>
-        <w:rPr>
-          <w:lang w:val="en-US"/>
-        </w:rPr>
-        <w:t>S</w:t>
-      </w:r>
-      <w:r>
-        <w:rPr>
-          <w:lang w:val="en-US"/>
-        </w:rPr>
-        <w:t>witchCD</w:t>
-      </w:r>
-      <w:proofErr w:type="spellEnd"/>
-      <w:r>
-        <w:rPr>
-          <w:lang w:val="en-US"/>
-        </w:rPr>
-        <w:t xml:space="preserve"> can be used. </w:t>
-      </w:r>
-    </w:p>
-    <w:p>
-      <w:pPr>
-        <w:rPr>
-          <w:lang w:val="en-US"/>
-        </w:rPr>
-      </w:pPr>
-      <w:r>
-        <w:rPr>
-          <w:lang w:val="en-US"/>
-        </w:rPr>
-        <w:t>However</w:t>
-      </w:r>
-      <w:r>
-        <w:rPr>
-          <w:lang w:val="en-US"/>
-        </w:rPr>
-        <w:t xml:space="preserve">, </w:t>
-      </w:r>
-      <w:r>
-        <w:rPr>
-          <w:lang w:val="en-US"/>
-        </w:rPr>
-        <w:t xml:space="preserve">to connect both the networks a Router, say </w:t>
-      </w:r>
-      <w:proofErr w:type="spellStart"/>
-      <w:r>
-        <w:rPr>
-          <w:lang w:val="en-US"/>
-        </w:rPr>
-        <w:t>NetworkABCD</w:t>
-      </w:r>
-      <w:proofErr w:type="spellEnd"/>
-      <w:r>
-        <w:rPr>
-          <w:lang w:val="en-US"/>
-        </w:rPr>
-        <w:t xml:space="preserve">, should be used. </w:t>
-      </w:r>
-      <w:r>
-        <w:rPr>
-          <w:lang w:val="en-US"/>
-        </w:rPr>
-        <w:t xml:space="preserve"> </w:t>
-      </w:r>
-    </w:p>
-    <w:p>
-      <w:pPr>
-        <w:rPr>
-          <w:lang w:val="en-US"/>
-        </w:rPr>
-      </w:pPr>
-    </w:p>
-    <w:p>
-      <w:pPr>
-        <w:rPr>
-          <w:lang w:val="en-US"/>
-        </w:rPr>
-      </w:pPr>
-      <w:r>
-        <w:rPr>
-          <w:lang w:val="en-US"/>
-        </w:rPr>
-        <w:t>The</w:t>
-      </w:r>
-      <w:r>
-        <w:rPr>
-          <w:lang w:val="en-US"/>
-        </w:rPr>
-        <w:t xml:space="preserve"> </w:t>
-      </w:r>
-      <w:r>
-        <w:rPr>
-          <w:lang w:val="en-US"/>
-        </w:rPr>
-        <w:t xml:space="preserve">default gateway router IP for </w:t>
-      </w:r>
-      <w:proofErr w:type="spellStart"/>
-      <w:r>
-        <w:rPr>
-          <w:lang w:val="en-US"/>
-        </w:rPr>
-        <w:t>NetworkAB</w:t>
-      </w:r>
-      <w:proofErr w:type="spellEnd"/>
-      <w:r>
-        <w:rPr>
-          <w:lang w:val="en-US"/>
-        </w:rPr>
-        <w:t xml:space="preserve"> can be configured as </w:t>
-      </w:r>
-      <w:r>
-        <w:rPr>
-          <w:lang w:val="en-US"/>
-        </w:rPr>
-        <w:t>192.168.101</w:t>
-      </w:r>
-      <w:r>
-        <w:rPr>
-          <w:lang w:val="en-US"/>
-        </w:rPr>
-        <w:t xml:space="preserve">.1 and the default gateway router IP for </w:t>
-      </w:r>
-      <w:proofErr w:type="spellStart"/>
-      <w:r>
-        <w:rPr>
-          <w:lang w:val="en-US"/>
-        </w:rPr>
-        <w:t>NetworkCD</w:t>
-      </w:r>
-      <w:proofErr w:type="spellEnd"/>
-      <w:r>
-        <w:rPr>
-          <w:lang w:val="en-US"/>
-        </w:rPr>
-        <w:t xml:space="preserve"> can be configured as </w:t>
-      </w:r>
-      <w:r>
-        <w:rPr>
-          <w:lang w:val="en-US"/>
-        </w:rPr>
-        <w:t>192.168.10</w:t>
-      </w:r>
-      <w:r>
-        <w:rPr>
-          <w:lang w:val="en-US"/>
-        </w:rPr>
-        <w:t>2.1.</w:t>
-      </w:r>
-    </w:p>
-    <w:p>
-      <w:pPr>
-        <w:rPr>
-          <w:lang w:val="en-US"/>
-        </w:rPr>
-      </w:pPr>
-    </w:p>
-    <w:p>
-      <w:pPr>
-        <w:rPr>
-          <w:lang w:val="en-US"/>
-        </w:rPr>
-      </w:pPr>
-      <w:proofErr w:type="gramStart"/>
-      <w:r>
-        <w:rPr>
-          <w:lang w:val="en-US"/>
-        </w:rPr>
-        <w:t>So</w:t>
-      </w:r>
-      <w:proofErr w:type="gramEnd"/>
-      <w:r>
-        <w:rPr>
-          <w:lang w:val="en-US"/>
-        </w:rPr>
-        <w:t xml:space="preserve"> on each node IP configurations wi</w:t>
-      </w:r>
-      <w:r>
-        <w:rPr>
-          <w:lang w:val="en-US"/>
-        </w:rPr>
-        <w:t>l</w:t>
-      </w:r>
-      <w:r>
-        <w:rPr>
-          <w:lang w:val="en-US"/>
-        </w:rPr>
-        <w:t>l be like below:</w:t>
-      </w:r>
-    </w:p>
-    <w:p>
-      <w:pPr>
-        <w:rPr>
-          <w:lang w:val="en-US"/>
-        </w:rPr>
-      </w:pPr>
-    </w:p>
-    <w:p>
-      <w:pPr>
-        <w:rPr>
-          <w:lang w:val="en-US"/>
-        </w:rPr>
-      </w:pPr>
-      <w:r>
-        <w:rPr>
-          <w:lang w:val="en-US"/>
-        </w:rPr>
-        <w:t xml:space="preserve">Computer1: </w:t>
-      </w:r>
-    </w:p>
-    <w:p>
-      <w:pPr>
-        <w:rPr>
-          <w:lang w:val="en-US"/>
-        </w:rPr>
-      </w:pPr>
-      <w:r>
-        <w:rPr>
-          <w:lang w:val="en-US"/>
-        </w:rPr>
-        <w:tab/>
-      </w:r>
-      <w:r>
-        <w:rPr>
-          <w:lang w:val="en-US"/>
-        </w:rPr>
-        <w:tab/>
-        <w:t xml:space="preserve">IP address: </w:t>
-      </w:r>
-      <w:r>
-        <w:rPr>
-          <w:lang w:val="en-US"/>
-        </w:rPr>
-        <w:tab/>
-      </w:r>
-      <w:r>
-        <w:rPr>
-          <w:lang w:val="en-US"/>
-        </w:rPr>
-        <w:tab/>
-      </w:r>
-      <w:r>
-        <w:rPr>
-          <w:lang w:val="en-US"/>
-        </w:rPr>
-        <w:tab/>
-      </w:r>
-      <w:r>
-        <w:rPr>
-          <w:lang w:val="en-US"/>
-        </w:rPr>
-        <w:t>192.168.101.2</w:t>
-      </w:r>
-    </w:p>
-    <w:p>
-      <w:pPr>
-        <w:rPr>
-          <w:lang w:val="en-US"/>
-        </w:rPr>
-      </w:pPr>
-      <w:r>
-        <w:rPr>
-          <w:lang w:val="en-US"/>
-        </w:rPr>
-        <w:tab/>
-      </w:r>
-      <w:r>
-        <w:rPr>
-          <w:lang w:val="en-US"/>
-        </w:rPr>
-        <w:tab/>
-        <w:t xml:space="preserve">Subnet Mask: </w:t>
-      </w:r>
-      <w:r>
-        <w:rPr>
-          <w:lang w:val="en-US"/>
-        </w:rPr>
-        <w:tab/>
-      </w:r>
-      <w:r>
-        <w:rPr>
-          <w:lang w:val="en-US"/>
-        </w:rPr>
-        <w:tab/>
-      </w:r>
-      <w:r>
-        <w:rPr>
-          <w:lang w:val="en-US"/>
-        </w:rPr>
-        <w:tab/>
-        <w:t>255.255.255.0</w:t>
-      </w:r>
-    </w:p>
-    <w:p>
-      <w:pPr>
-        <w:rPr>
-          <w:lang w:val="en-US"/>
-        </w:rPr>
-      </w:pPr>
-      <w:r>
-        <w:rPr>
-          <w:lang w:val="en-US"/>
-        </w:rPr>
-        <w:tab/>
-      </w:r>
-      <w:r>
-        <w:rPr>
-          <w:lang w:val="en-US"/>
-        </w:rPr>
-        <w:tab/>
-        <w:t>Default Gateway router IP:</w:t>
-      </w:r>
-      <w:r>
-        <w:rPr>
-          <w:lang w:val="en-US"/>
-        </w:rPr>
-        <w:tab/>
-      </w:r>
-      <w:r>
-        <w:rPr>
-          <w:lang w:val="en-US"/>
-        </w:rPr>
-        <w:t>192.168.101</w:t>
-      </w:r>
-      <w:r>
-        <w:rPr>
-          <w:lang w:val="en-US"/>
-        </w:rPr>
-        <w:t>.1</w:t>
-      </w:r>
-    </w:p>
-    <w:p>
-      <w:pPr>
-        <w:rPr>
-          <w:lang w:val="en-US"/>
-        </w:rPr>
-      </w:pPr>
-    </w:p>
-    <w:p>
-      <w:pPr>
-        <w:rPr>
-          <w:lang w:val="en-US"/>
-        </w:rPr>
-      </w:pPr>
-      <w:r>
-        <w:rPr>
-          <w:lang w:val="en-US"/>
-        </w:rPr>
-        <w:t xml:space="preserve">Computer2: </w:t>
-      </w:r>
-    </w:p>
-    <w:p>
-      <w:pPr>
-        <w:rPr>
-          <w:lang w:val="en-US"/>
-        </w:rPr>
-      </w:pPr>
-      <w:r>
-        <w:rPr>
-          <w:lang w:val="en-US"/>
-        </w:rPr>
-        <w:tab/>
-      </w:r>
-      <w:r>
-        <w:rPr>
-          <w:lang w:val="en-US"/>
-        </w:rPr>
-        <w:tab/>
-        <w:t xml:space="preserve">IP address: </w:t>
-      </w:r>
-      <w:r>
-        <w:rPr>
-          <w:lang w:val="en-US"/>
-        </w:rPr>
-        <w:tab/>
-      </w:r>
-      <w:r>
-        <w:rPr>
-          <w:lang w:val="en-US"/>
-        </w:rPr>
-        <w:tab/>
-      </w:r>
-      <w:r>
-        <w:rPr>
-          <w:lang w:val="en-US"/>
-        </w:rPr>
-        <w:tab/>
-      </w:r>
-      <w:r>
-        <w:rPr>
-          <w:lang w:val="en-US"/>
-        </w:rPr>
-        <w:t>192.168.101.</w:t>
-      </w:r>
-      <w:r>
-        <w:rPr>
-          <w:lang w:val="en-US"/>
-        </w:rPr>
-        <w:t>3</w:t>
-      </w:r>
-    </w:p>
-    <w:p>
-      <w:pPr>
-        <w:rPr>
-          <w:lang w:val="en-US"/>
-        </w:rPr>
-      </w:pPr>
-      <w:r>
-        <w:rPr>
-          <w:lang w:val="en-US"/>
-        </w:rPr>
-        <w:tab/>
-      </w:r>
-      <w:r>
-        <w:rPr>
-          <w:lang w:val="en-US"/>
-        </w:rPr>
-        <w:tab/>
-        <w:t xml:space="preserve">Subnet Mask: </w:t>
-      </w:r>
-      <w:r>
-        <w:rPr>
-          <w:lang w:val="en-US"/>
-        </w:rPr>
-        <w:tab/>
-      </w:r>
-      <w:r>
-        <w:rPr>
-          <w:lang w:val="en-US"/>
-        </w:rPr>
-        <w:tab/>
-      </w:r>
-      <w:r>
-        <w:rPr>
-          <w:lang w:val="en-US"/>
-        </w:rPr>
-        <w:tab/>
-        <w:t>255.255.255.0</w:t>
-      </w:r>
-    </w:p>
-    <w:p>
-      <w:pPr>
-        <w:rPr>
-          <w:lang w:val="en-US"/>
-        </w:rPr>
-      </w:pPr>
-      <w:r>
-        <w:rPr>
-          <w:lang w:val="en-US"/>
-        </w:rPr>
-        <w:tab/>
-      </w:r>
-      <w:r>
-        <w:rPr>
-          <w:lang w:val="en-US"/>
-        </w:rPr>
-        <w:tab/>
-        <w:t>Default Gateway router IP:</w:t>
-      </w:r>
-      <w:r>
-        <w:rPr>
-          <w:lang w:val="en-US"/>
-        </w:rPr>
-        <w:tab/>
-      </w:r>
-      <w:r>
-        <w:rPr>
-          <w:lang w:val="en-US"/>
-        </w:rPr>
-        <w:t>192.168.101</w:t>
-      </w:r>
-      <w:r>
-        <w:rPr>
-          <w:lang w:val="en-US"/>
-        </w:rPr>
-        <w:t>.1</w:t>
-      </w:r>
-    </w:p>
-    <w:p>
-      <w:pPr>
-        <w:rPr>
-          <w:lang w:val="en-US"/>
-        </w:rPr>
-      </w:pPr>
-    </w:p>
-    <w:p>
-      <w:pPr>
-        <w:rPr>
-          <w:lang w:val="en-US"/>
-        </w:rPr>
-      </w:pPr>
-      <w:r>
-        <w:rPr>
-          <w:lang w:val="en-US"/>
-        </w:rPr>
-        <w:t xml:space="preserve">Computer3: </w:t>
-      </w:r>
-    </w:p>
-    <w:p>
-      <w:pPr>
-        <w:rPr>
-          <w:lang w:val="en-US"/>
-        </w:rPr>
-      </w:pPr>
-      <w:r>
-        <w:rPr>
-          <w:lang w:val="en-US"/>
-        </w:rPr>
-        <w:tab/>
-      </w:r>
-      <w:r>
-        <w:rPr>
-          <w:lang w:val="en-US"/>
-        </w:rPr>
-        <w:tab/>
-        <w:t xml:space="preserve">IP address: </w:t>
-      </w:r>
-      <w:r>
-        <w:rPr>
-          <w:lang w:val="en-US"/>
-        </w:rPr>
-        <w:tab/>
-      </w:r>
-      <w:r>
-        <w:rPr>
-          <w:lang w:val="en-US"/>
-        </w:rPr>
-        <w:tab/>
-      </w:r>
-      <w:r>
-        <w:rPr>
-          <w:lang w:val="en-US"/>
-        </w:rPr>
-        <w:tab/>
-      </w:r>
-      <w:r>
-        <w:rPr>
-          <w:lang w:val="en-US"/>
-        </w:rPr>
-        <w:t>192.168.10</w:t>
-      </w:r>
-      <w:r>
-        <w:rPr>
-          <w:lang w:val="en-US"/>
-        </w:rPr>
-        <w:t>2</w:t>
-      </w:r>
-      <w:r>
-        <w:rPr>
-          <w:lang w:val="en-US"/>
-        </w:rPr>
-        <w:t>.2</w:t>
-      </w:r>
-    </w:p>
-    <w:p>
-      <w:pPr>
-        <w:rPr>
-          <w:lang w:val="en-US"/>
-        </w:rPr>
-      </w:pPr>
-      <w:r>
-        <w:rPr>
-          <w:lang w:val="en-US"/>
-        </w:rPr>
-        <w:tab/>
-      </w:r>
-      <w:r>
-        <w:rPr>
-          <w:lang w:val="en-US"/>
-        </w:rPr>
-        <w:tab/>
-        <w:t xml:space="preserve">Subnet Mask: </w:t>
-      </w:r>
-      <w:r>
-        <w:rPr>
-          <w:lang w:val="en-US"/>
-        </w:rPr>
-        <w:tab/>
-      </w:r>
-      <w:r>
-        <w:rPr>
-          <w:lang w:val="en-US"/>
-        </w:rPr>
-        <w:tab/>
-      </w:r>
-      <w:r>
-        <w:rPr>
-          <w:lang w:val="en-US"/>
-        </w:rPr>
-        <w:tab/>
-        <w:t>255.255.255.0</w:t>
-      </w:r>
-    </w:p>
-    <w:p>
-      <w:pPr>
-        <w:rPr>
-          <w:lang w:val="en-US"/>
-        </w:rPr>
-      </w:pPr>
-      <w:r>
-        <w:rPr>
-          <w:lang w:val="en-US"/>
-        </w:rPr>
-        <w:tab/>
-      </w:r>
-      <w:r>
-        <w:rPr>
-          <w:lang w:val="en-US"/>
-        </w:rPr>
-        <w:tab/>
-        <w:t>Default Gateway router IP:</w:t>
-      </w:r>
-      <w:r>
-        <w:rPr>
-          <w:lang w:val="en-US"/>
-        </w:rPr>
-        <w:tab/>
-      </w:r>
-      <w:r>
-        <w:rPr>
-          <w:lang w:val="en-US"/>
-        </w:rPr>
-        <w:t>192.168.10</w:t>
-      </w:r>
-      <w:r>
-        <w:rPr>
-          <w:lang w:val="en-US"/>
-        </w:rPr>
-        <w:t>2.1</w:t>
-      </w:r>
-    </w:p>
-    <w:p>
-      <w:pPr>
-        <w:rPr>
-          <w:lang w:val="en-US"/>
-        </w:rPr>
-      </w:pPr>
-    </w:p>
-    <w:p>
-      <w:pPr>
-        <w:rPr>
-          <w:lang w:val="en-US"/>
-        </w:rPr>
-      </w:pPr>
-      <w:r>
-        <w:rPr>
-          <w:lang w:val="en-US"/>
-        </w:rPr>
-        <w:t xml:space="preserve">Computer4: </w:t>
-      </w:r>
-    </w:p>
-    <w:p>
-      <w:pPr>
-        <w:rPr>
-          <w:lang w:val="en-US"/>
-        </w:rPr>
-      </w:pPr>
-      <w:r>
-        <w:rPr>
-          <w:lang w:val="en-US"/>
-        </w:rPr>
-        <w:tab/>
-      </w:r>
-      <w:r>
-        <w:rPr>
-          <w:lang w:val="en-US"/>
-        </w:rPr>
-        <w:tab/>
-        <w:t xml:space="preserve">IP address: </w:t>
-      </w:r>
-      <w:r>
-        <w:rPr>
-          <w:lang w:val="en-US"/>
-        </w:rPr>
-        <w:tab/>
-      </w:r>
-      <w:r>
-        <w:rPr>
-          <w:lang w:val="en-US"/>
-        </w:rPr>
-        <w:tab/>
-      </w:r>
-      <w:r>
-        <w:rPr>
-          <w:lang w:val="en-US"/>
-        </w:rPr>
-        <w:tab/>
-      </w:r>
-      <w:r>
-        <w:rPr>
-          <w:lang w:val="en-US"/>
-        </w:rPr>
-        <w:t>192.168.10</w:t>
-      </w:r>
-      <w:r>
-        <w:rPr>
-          <w:lang w:val="en-US"/>
-        </w:rPr>
-        <w:t>2</w:t>
-      </w:r>
-      <w:r>
-        <w:rPr>
-          <w:lang w:val="en-US"/>
-        </w:rPr>
-        <w:t>.</w:t>
-      </w:r>
-      <w:r>
-        <w:rPr>
-          <w:lang w:val="en-US"/>
-        </w:rPr>
-        <w:t>3</w:t>
-      </w:r>
-    </w:p>
-    <w:p>
-      <w:pPr>
-        <w:rPr>
-          <w:lang w:val="en-US"/>
-        </w:rPr>
-      </w:pPr>
-      <w:r>
-        <w:rPr>
-          <w:lang w:val="en-US"/>
-        </w:rPr>
-        <w:tab/>
-      </w:r>
-      <w:r>
-        <w:rPr>
-          <w:lang w:val="en-US"/>
-        </w:rPr>
-        <w:tab/>
-        <w:t xml:space="preserve">Subnet Mask: </w:t>
-      </w:r>
-      <w:r>
-        <w:rPr>
-          <w:lang w:val="en-US"/>
-        </w:rPr>
-        <w:tab/>
-      </w:r>
-      <w:r>
-        <w:rPr>
-          <w:lang w:val="en-US"/>
-        </w:rPr>
-        <w:tab/>
-      </w:r>
-      <w:r>
-        <w:rPr>
-          <w:lang w:val="en-US"/>
-        </w:rPr>
-        <w:tab/>
-        <w:t>255.255.255.0</w:t>
-      </w:r>
-    </w:p>
-    <w:p>
-      <w:pPr>
-        <w:rPr>
-          <w:lang w:val="en-US"/>
-        </w:rPr>
-      </w:pPr>
-      <w:r>
-        <w:rPr>
-          <w:lang w:val="en-US"/>
-        </w:rPr>
-        <w:tab/>
-      </w:r>
-      <w:r>
-        <w:rPr>
-          <w:lang w:val="en-US"/>
-        </w:rPr>
-        <w:tab/>
-        <w:t>Default Gateway router IP:</w:t>
-      </w:r>
-      <w:r>
-        <w:rPr>
-          <w:lang w:val="en-US"/>
-        </w:rPr>
-        <w:tab/>
-      </w:r>
-      <w:r>
-        <w:rPr>
-          <w:lang w:val="en-US"/>
-        </w:rPr>
-        <w:t>192.168.10</w:t>
-      </w:r>
-      <w:r>
-        <w:rPr>
-          <w:lang w:val="en-US"/>
-        </w:rPr>
-        <w:t>2.1</w:t>
-      </w:r>
-    </w:p>
-    <w:p>
-      <w:pPr>
-        <w:rPr>
-          <w:lang w:val="en-US"/>
-        </w:rPr>
-      </w:pPr>
-    </w:p>
-    <w:p>
-      <w:pPr>
-        <w:rPr>
-          <w:lang w:val="en-US"/>
-        </w:rPr>
-      </w:pPr>
-    </w:p>
-    <w:p>
-      <w:pPr>
-        <w:rPr>
-          <w:lang w:val="en-US"/>
-        </w:rPr>
-      </w:pPr>
-      <w:r>
-        <w:rPr>
-          <w:lang w:val="en-US"/>
-        </w:rPr>
-        <w:t>            2.4 - Explain ARP</w:t>
-      </w:r>
-    </w:p>
-    <w:p>
-      <w:pPr>
-        <w:rPr>
-          <w:lang w:val="en-US"/>
-        </w:rPr>
-      </w:pPr>
-      <w:r>
-        <w:rPr>
-          <w:lang w:val="en-US"/>
-        </w:rPr>
-        <w:tab/>
-      </w:r>
-      <w:r>
-        <w:rPr>
-          <w:lang w:val="en-US"/>
-        </w:rPr>
-        <w:tab/>
-        <w:t>ARP is a protocol used to discover the physical address of a machine/NIC card. It stands for Address Resolution Protocol. This is used by the Layer2 layer that is the Data Layer of OSI convention. The IP addresses are the logical address that is used for sending/receiving, however the actual data transfer happens via the MAC address/physical address of the machine.</w:t>
-      </w:r>
-    </w:p>
-    <w:p>
-      <w:pPr>
-        <w:rPr>
-          <w:lang w:val="en-US"/>
-        </w:rPr>
-      </w:pPr>
-    </w:p>
-    <w:p>
-      <w:pPr>
-        <w:rPr>
-          <w:lang w:val="en-US"/>
-        </w:rPr>
-      </w:pPr>
-      <w:r>
-        <w:rPr>
-          <w:lang w:val="en-US"/>
-        </w:rPr>
-        <w:t xml:space="preserve">The ARP essentially can be broken down in two steps </w:t>
-      </w:r>
-    </w:p>
-    <w:p>
-      <w:pPr>
-        <w:ind w:firstLine="720"/>
-        <w:rPr>
-          <w:lang w:val="en-US"/>
-        </w:rPr>
-      </w:pPr>
-      <w:r>
-        <w:rPr>
-          <w:lang w:val="en-US"/>
-        </w:rPr>
-        <w:t xml:space="preserve">1) Broadcasting MAC discovery request. </w:t>
-      </w:r>
-    </w:p>
-    <w:p>
-      <w:pPr>
-        <w:ind w:firstLine="720"/>
-        <w:rPr>
-          <w:lang w:val="en-US"/>
-        </w:rPr>
-      </w:pPr>
-      <w:r>
-        <w:rPr>
-          <w:lang w:val="en-US"/>
-        </w:rPr>
-        <w:t>2) Unicast reply by the rightful node.</w:t>
-      </w:r>
-    </w:p>
-    <w:p>
-      <w:pPr>
-        <w:rPr>
-          <w:lang w:val="en-US"/>
-        </w:rPr>
-      </w:pPr>
-    </w:p>
-    <w:p>
-      <w:pPr>
-        <w:rPr>
-          <w:lang w:val="en-US"/>
-        </w:rPr>
-      </w:pPr>
-      <w:r>
-        <w:rPr>
-          <w:lang w:val="en-US"/>
-        </w:rPr>
-        <w:t xml:space="preserve">When a node wants to send a packet to another node within the network then it first checks within its local MAC cache if it has the MAC address of the destination IP, if yes then the packet is sent. Otherwise, the source machine sends a broadcasts message of MAC discovery request containing the Destination IP address to all the nodes within the network. Every node in the network receives this request but only the node </w:t>
-      </w:r>
-      <w:proofErr w:type="gramStart"/>
-      <w:r>
-        <w:rPr>
-          <w:lang w:val="en-US"/>
-        </w:rPr>
-        <w:t>whose</w:t>
-      </w:r>
-      <w:proofErr w:type="gramEnd"/>
-      <w:r>
-        <w:rPr>
-          <w:lang w:val="en-US"/>
-        </w:rPr>
-        <w:t xml:space="preserve"> own </w:t>
-      </w:r>
-      <w:proofErr w:type="spellStart"/>
-      <w:r>
-        <w:rPr>
-          <w:lang w:val="en-US"/>
-        </w:rPr>
-        <w:t>ip</w:t>
-      </w:r>
-      <w:proofErr w:type="spellEnd"/>
-      <w:r>
-        <w:rPr>
-          <w:lang w:val="en-US"/>
-        </w:rPr>
-        <w:t xml:space="preserve"> address </w:t>
-      </w:r>
-      <w:r>
-        <w:rPr>
-          <w:lang w:val="en-US"/>
-        </w:rPr>
-        <w:lastRenderedPageBreak/>
-        <w:t xml:space="preserve">matches with destination </w:t>
+        <w:t xml:space="preserve"> address matches with destination </w:t>
       </w:r>
       <w:proofErr w:type="spellStart"/>
       <w:r>
@@ -8119,6 +8167,95 @@
     </w:lvl>
   </w:abstractNum>
   <w:abstractNum w:abstractNumId="3" w15:restartNumberingAfterBreak="0">
+    <w:nsid w:val="3DF65201"/>
+    <w:multiLevelType w:val="hybridMultilevel"/>
+    <w:tmpl w:val="FF0C36B8"/>
+    <w:lvl w:ilvl="0" w:tplc="08090011">
+      <w:start w:val="1"/>
+      <w:numFmt w:val="decimal"/>
+      <w:lvlText w:val="%1)"/>
+      <w:lvlJc w:val="left"/>
+      <w:pPr>
+        <w:ind w:left="720" w:hanging="360"/>
+      </w:pPr>
+      <w:rPr>
+        <w:rFonts w:hint="default"/>
+      </w:rPr>
+    </w:lvl>
+    <w:lvl w:ilvl="1" w:tplc="08090019">
+      <w:start w:val="1"/>
+      <w:numFmt w:val="lowerLetter"/>
+      <w:lvlText w:val="%2."/>
+      <w:lvlJc w:val="left"/>
+      <w:pPr>
+        <w:ind w:left="1440" w:hanging="360"/>
+      </w:pPr>
+    </w:lvl>
+    <w:lvl w:ilvl="2" w:tplc="0809001B">
+      <w:start w:val="1"/>
+      <w:numFmt w:val="lowerRoman"/>
+      <w:lvlText w:val="%3."/>
+      <w:lvlJc w:val="right"/>
+      <w:pPr>
+        <w:ind w:left="2160" w:hanging="180"/>
+      </w:pPr>
+    </w:lvl>
+    <w:lvl w:ilvl="3" w:tplc="0809000F" w:tentative="1">
+      <w:start w:val="1"/>
+      <w:numFmt w:val="decimal"/>
+      <w:lvlText w:val="%4."/>
+      <w:lvlJc w:val="left"/>
+      <w:pPr>
+        <w:ind w:left="2880" w:hanging="360"/>
+      </w:pPr>
+    </w:lvl>
+    <w:lvl w:ilvl="4" w:tplc="08090019" w:tentative="1">
+      <w:start w:val="1"/>
+      <w:numFmt w:val="lowerLetter"/>
+      <w:lvlText w:val="%5."/>
+      <w:lvlJc w:val="left"/>
+      <w:pPr>
+        <w:ind w:left="3600" w:hanging="360"/>
+      </w:pPr>
+    </w:lvl>
+    <w:lvl w:ilvl="5" w:tplc="0809001B" w:tentative="1">
+      <w:start w:val="1"/>
+      <w:numFmt w:val="lowerRoman"/>
+      <w:lvlText w:val="%6."/>
+      <w:lvlJc w:val="right"/>
+      <w:pPr>
+        <w:ind w:left="4320" w:hanging="180"/>
+      </w:pPr>
+    </w:lvl>
+    <w:lvl w:ilvl="6" w:tplc="0809000F" w:tentative="1">
+      <w:start w:val="1"/>
+      <w:numFmt w:val="decimal"/>
+      <w:lvlText w:val="%7."/>
+      <w:lvlJc w:val="left"/>
+      <w:pPr>
+        <w:ind w:left="5040" w:hanging="360"/>
+      </w:pPr>
+    </w:lvl>
+    <w:lvl w:ilvl="7" w:tplc="08090019" w:tentative="1">
+      <w:start w:val="1"/>
+      <w:numFmt w:val="lowerLetter"/>
+      <w:lvlText w:val="%8."/>
+      <w:lvlJc w:val="left"/>
+      <w:pPr>
+        <w:ind w:left="5760" w:hanging="360"/>
+      </w:pPr>
+    </w:lvl>
+    <w:lvl w:ilvl="8" w:tplc="0809001B" w:tentative="1">
+      <w:start w:val="1"/>
+      <w:numFmt w:val="lowerRoman"/>
+      <w:lvlText w:val="%9."/>
+      <w:lvlJc w:val="right"/>
+      <w:pPr>
+        <w:ind w:left="6480" w:hanging="180"/>
+      </w:pPr>
+    </w:lvl>
+  </w:abstractNum>
+  <w:abstractNum w:abstractNumId="4" w15:restartNumberingAfterBreak="0">
     <w:nsid w:val="50EC38FC"/>
     <w:multiLevelType w:val="hybridMultilevel"/>
     <w:tmpl w:val="7A38557E"/>
@@ -8207,7 +8344,7 @@
       </w:pPr>
     </w:lvl>
   </w:abstractNum>
-  <w:abstractNum w:abstractNumId="4" w15:restartNumberingAfterBreak="0">
+  <w:abstractNum w:abstractNumId="5" w15:restartNumberingAfterBreak="0">
     <w:nsid w:val="7A3A632C"/>
     <w:multiLevelType w:val="hybridMultilevel"/>
     <w:tmpl w:val="86BC7CDA"/>
@@ -8297,7 +8434,7 @@
     </w:lvl>
   </w:abstractNum>
   <w:num w:numId="1">
-    <w:abstractNumId w:val="4"/>
+    <w:abstractNumId w:val="5"/>
   </w:num>
   <w:num w:numId="2">
     <w:abstractNumId w:val="1"/>
@@ -8306,10 +8443,13 @@
     <w:abstractNumId w:val="2"/>
   </w:num>
   <w:num w:numId="4">
-    <w:abstractNumId w:val="3"/>
+    <w:abstractNumId w:val="4"/>
   </w:num>
   <w:num w:numId="5">
     <w:abstractNumId w:val="0"/>
+  </w:num>
+  <w:num w:numId="6">
+    <w:abstractNumId w:val="3"/>
   </w:num>
 </w:numbering>
 </file>
